--- a/zht/docx/078.content.docx
+++ b/zht/docx/078.content.docx
@@ -28,19 +28,18 @@
       </w:r>
     </w:p>
     <w:p>
-      <w:pPr>
-        <w:pStyle w:val="Heading2"/>
-      </w:pPr>
-      <w:r>
-        <w:rPr>
-          <w:lang w:val="zh_TW" w:bidi="zh_TW"/>
-        </w:rPr>
-        <w:t>License Information</w:t>
-      </w:r>
-      <w:r>
-        <w:rPr>
-          <w:lang w:val="zh_TW" w:bidi="zh_TW"/>
-        </w:rPr>
+      <w:pPr/>
+      <w:r>
+        <w:rPr>
+          <w:lang w:val="zh_TW" w:bidi="zh_TW"/>
+        </w:rPr>
+      </w:r>
+      <w:r>
+        <w:rPr>
+          <w:b/>
+          <w:lang w:val="zh_TW" w:bidi="zh_TW"/>
+        </w:rPr>
+        <w:t>Aquifer Open Bible Dictionary</w:t>
       </w:r>
     </w:p>
     <w:p>
@@ -52,22 +51,9 @@
       </w:r>
       <w:r>
         <w:rPr>
-          <w:b/>
-          <w:lang w:val="zh_TW" w:bidi="zh_TW"/>
-        </w:rPr>
-        <w:t>聖經詞典 (Tyndale)</w:t>
-      </w:r>
-      <w:r>
-        <w:rPr>
-          <w:lang w:val="zh_TW" w:bidi="zh_TW"/>
-        </w:rPr>
-        <w:t xml:space="preserve"> (Chinese (Traditional)) is based on</w:t>
-      </w:r>
-      <w:r>
-        <w:rPr>
-          <w:lang w:val="zh_TW" w:bidi="zh_TW"/>
-        </w:rPr>
-        <w:t xml:space="preserve">: </w:t>
+          <w:lang w:val="zh_TW" w:bidi="zh_TW"/>
+        </w:rPr>
+        <w:t xml:space="preserve">This work is an adaptation of </w:t>
       </w:r>
       <w:r>
         <w:rPr>
@@ -79,48 +65,19 @@
         <w:rPr>
           <w:lang w:val="zh_TW" w:bidi="zh_TW"/>
         </w:rPr>
-        <w:t xml:space="preserve">, </w:t>
-      </w:r>
-      <w:hyperlink r:id="rId13">
-        <w:r>
-          <w:rPr>
-            <w:lang w:val="zh_TW" w:bidi="zh_TW"/>
-          </w:rPr>
-          <w:rPr>
-            <w:color w:val="0000EE"/>
-            <w:u w:val="single"/>
-          </w:rPr>
-          <w:t>Tyndale House Publishers</w:t>
-        </w:r>
-      </w:hyperlink>
-      <w:r>
-        <w:rPr>
-          <w:lang w:val="zh_TW" w:bidi="zh_TW"/>
-        </w:rPr>
-        <w:t xml:space="preserve">, 2023, which is licensed under a </w:t>
-      </w:r>
-      <w:hyperlink r:id="rId14">
-        <w:r>
-          <w:rPr>
-            <w:lang w:val="zh_TW" w:bidi="zh_TW"/>
-          </w:rPr>
-          <w:rPr>
-            <w:color w:val="0000EE"/>
-            <w:u w:val="single"/>
-          </w:rPr>
-          <w:t>CC BY-SA 4.0 license</w:t>
-        </w:r>
-      </w:hyperlink>
-      <w:r>
-        <w:rPr>
-          <w:lang w:val="zh_TW" w:bidi="zh_TW"/>
-        </w:rPr>
-        <w:t>.</w:t>
-      </w:r>
-      <w:r>
-        <w:rPr>
-          <w:lang w:val="zh_TW" w:bidi="zh_TW"/>
-        </w:rPr>
+        <w:t xml:space="preserve"> © 2023 Tyndale House Publishers, licensed under the CC BY-SA 4.0 license. The adaptation, </w:t>
+      </w:r>
+      <w:r>
+        <w:rPr>
+          <w:lang w:val="zh_TW" w:bidi="zh_TW"/>
+        </w:rPr>
+        <w:t>Aquifer Open Bible Dictionary</w:t>
+      </w:r>
+      <w:r>
+        <w:rPr>
+          <w:lang w:val="zh_TW" w:bidi="zh_TW"/>
+        </w:rPr>
+        <w:t>, was created by Mission Mutual and is also licensed under CC BY-SA 4.0.</w:t>
       </w:r>
     </w:p>
     <w:p>
@@ -134,7 +91,7 @@
         <w:rPr>
           <w:lang w:val="zh_TW" w:bidi="zh_TW"/>
         </w:rPr>
-        <w:t>This PDF version is provided under the same license.</w:t>
+        <w:t>This resource has been adapted into multiple languages, including English, Tok Pisin, Arabic (عربي), French (Français), Hindi (हिंदी), Indonesian (Bahasa Indonesia), Portuguese (Português), Russian (Русский), Spanish (Español), Swahili (Kiswahili), and Simplified Chinese (简体中文).</w:t>
       </w:r>
       <w:r>
         <w:rPr>
@@ -192,7 +149,7 @@
         <w:rPr>
           <w:lang w:val="zh_TW" w:bidi="zh_TW"/>
         </w:rPr>
-        <w:t>mi</w:t>
+        <w:t>men</w:t>
       </w:r>
       <w:r>
         <w:rPr>
@@ -212,7 +169,7 @@
           <w:i/>
           <w:lang w:val="zh_TW" w:bidi="zh_TW"/>
         </w:rPr>
-        <w:t>彌賽亞, 蜜</w:t>
+        <w:t>門徒</w:t>
       </w:r>
       <w:r>
         <w:rPr>
@@ -275,7 +232,7 @@
         <w:rPr>
           <w:lang w:val="zh_TW" w:bidi="zh_TW"/>
         </w:rPr>
-        <w:t>彌賽亞</w:t>
+        <w:t>門徒</w:t>
       </w:r>
       <w:r>
         <w:rPr>
@@ -294,20 +251,61 @@
         <w:rPr>
           <w:lang w:val="zh_TW" w:bidi="zh_TW"/>
         </w:rPr>
-        <w:t>這個稱號源於希伯來文mashiach</w:t>
-      </w:r>
-      <w:r>
-        <w:rPr>
-          <w:i/>
-          <w:lang w:val="zh_TW" w:bidi="zh_TW"/>
-        </w:rPr>
-        <w:t>，</w:t>
-      </w:r>
-      <w:r>
-        <w:rPr>
-          <w:lang w:val="zh_TW" w:bidi="zh_TW"/>
-        </w:rPr>
-        <w:t>這是一個表示「受膏者」的動詞形容詞。與其新約對應詞「christos（基督）」一樣，這個稱號表示一個人經過奉獻儀式被分別出來事奉神，並以油膏抹他。動詞根（mashach）也傳達了這個概念。</w:t>
+        <w:t>跟隨另一個人或另一種生活方式，並服從其領袖或該方式之紀律（教導）的人。在聖經中，「門徒」一詞幾乎僅出現在福音書和使徒行傳，只有在</w:t>
+      </w:r>
+      <w:hyperlink r:id="rId13">
+        <w:r>
+          <w:rPr>
+            <w:lang w:val="zh_TW" w:bidi="zh_TW"/>
+          </w:rPr>
+          <w:rPr>
+            <w:color w:val="0000EE"/>
+            <w:u w:val="single"/>
+          </w:rPr>
+          <w:t>以賽亞書八章16節</w:t>
+        </w:r>
+      </w:hyperlink>
+      <w:r>
+        <w:rPr>
+          <w:lang w:val="zh_TW" w:bidi="zh_TW"/>
+        </w:rPr>
+        <w:t>和稍微間接的</w:t>
+      </w:r>
+      <w:hyperlink r:id="rId14">
+        <w:r>
+          <w:rPr>
+            <w:lang w:val="zh_TW" w:bidi="zh_TW"/>
+          </w:rPr>
+          <w:rPr>
+            <w:color w:val="0000EE"/>
+            <w:u w:val="single"/>
+          </w:rPr>
+          <w:t>以賽亞書五十章4節</w:t>
+        </w:r>
+      </w:hyperlink>
+      <w:r>
+        <w:rPr>
+          <w:lang w:val="zh_TW" w:bidi="zh_TW"/>
+        </w:rPr>
+        <w:t>和</w:t>
+      </w:r>
+      <w:hyperlink r:id="rId15">
+        <w:r>
+          <w:rPr>
+            <w:lang w:val="zh_TW" w:bidi="zh_TW"/>
+          </w:rPr>
+          <w:rPr>
+            <w:color w:val="0000EE"/>
+            <w:u w:val="single"/>
+          </w:rPr>
+          <w:t>五十四章13節</w:t>
+        </w:r>
+      </w:hyperlink>
+      <w:r>
+        <w:rPr>
+          <w:lang w:val="zh_TW" w:bidi="zh_TW"/>
+        </w:rPr>
+        <w:t>中有例外，那裡的同一個希伯來文詞語分別被譯為「受教（learned）」和「教訓（taught）」。然而，顯而易見的是，只要有老師和被教導者，就存在門徒的概念。</w:t>
       </w:r>
     </w:p>
     <w:p>
@@ -321,9 +319,9 @@
         <w:rPr>
           <w:lang w:val="zh_TW" w:bidi="zh_TW"/>
         </w:rPr>
-        <w:t>以色列人在幾個不同的情境中都有以油膏抹的儀式。祭司在祭壇前執行神賜予的職務之前，常常被膏抹（</w:t>
-      </w:r>
-      <w:hyperlink r:id="rId15">
+        <w:t>在福音書中，耶穌的直接跟隨者，從各種不同的環境中，因著耶穌的權柄而被呼召出來的，不僅包含十二使徒，還囊括所有認同祂的教導並委身於祂的人，都被稱為「門徒」。這些門徒的呼召發生在其他教師也有他們自己門徒的時代，最著名的是法利賽人（</w:t>
+      </w:r>
+      <w:hyperlink r:id="rId16">
         <w:r>
           <w:rPr>
             <w:lang w:val="zh_TW" w:bidi="zh_TW"/>
@@ -332,16 +330,16 @@
             <w:color w:val="0000EE"/>
             <w:u w:val="single"/>
           </w:rPr>
-          <w:t>利4:3</w:t>
+          <w:t>可2:18</w:t>
         </w:r>
       </w:hyperlink>
       <w:r>
         <w:rPr>
           <w:lang w:val="zh_TW" w:bidi="zh_TW"/>
         </w:rPr>
-        <w:t>）。雖然有證據表明先知也曾被實際膏抹（</w:t>
-      </w:r>
-      <w:hyperlink r:id="rId16">
+        <w:t>；</w:t>
+      </w:r>
+      <w:hyperlink r:id="rId17">
         <w:r>
           <w:rPr>
             <w:lang w:val="zh_TW" w:bidi="zh_TW"/>
@@ -350,16 +348,16 @@
             <w:color w:val="0000EE"/>
             <w:u w:val="single"/>
           </w:rPr>
-          <w:t>王上19:16</w:t>
+          <w:t>路5:33</w:t>
         </w:r>
       </w:hyperlink>
       <w:r>
         <w:rPr>
           <w:lang w:val="zh_TW" w:bidi="zh_TW"/>
         </w:rPr>
-        <w:t>），但這似乎並非一種普遍的做法。撒母耳膏立掃羅和大衛，使得這一行為成為希伯來王在就任王位領導職務前的重要先決條件。王特別被認為是耶和華的受膏者，因此被視為在人（</w:t>
-      </w:r>
-      <w:hyperlink r:id="rId17">
+        <w:t>）和施洗約翰（</w:t>
+      </w:r>
+      <w:hyperlink r:id="rId18">
         <w:r>
           <w:rPr>
             <w:lang w:val="zh_TW" w:bidi="zh_TW"/>
@@ -368,16 +366,16 @@
             <w:color w:val="0000EE"/>
             <w:u w:val="single"/>
           </w:rPr>
-          <w:t>撒上12:14</w:t>
+          <w:t>太9:14</w:t>
         </w:r>
       </w:hyperlink>
       <w:r>
         <w:rPr>
           <w:lang w:val="zh_TW" w:bidi="zh_TW"/>
         </w:rPr>
-        <w:t>；</w:t>
-      </w:r>
-      <w:hyperlink r:id="rId18">
+        <w:t>）。從施洗約翰的做法中可以看出，不同的領袖對他們的門徒有不同的要求。約翰的方式，在性質上比耶穌的方式更為禁欲主義；然而，這不僅涉及行為和生活方式的教導，還含括一種獨特的禱告模式（</w:t>
+      </w:r>
+      <w:hyperlink r:id="rId19">
         <w:r>
           <w:rPr>
             <w:lang w:val="zh_TW" w:bidi="zh_TW"/>
@@ -386,44 +384,14 @@
             <w:color w:val="0000EE"/>
             <w:u w:val="single"/>
           </w:rPr>
-          <w:t>撒下19:21</w:t>
+          <w:t>路11:1</w:t>
         </w:r>
       </w:hyperlink>
       <w:r>
         <w:rPr>
           <w:lang w:val="zh_TW" w:bidi="zh_TW"/>
         </w:rPr>
-        <w:t>）和神（</w:t>
-      </w:r>
-      <w:hyperlink r:id="rId19">
-        <w:r>
-          <w:rPr>
-            <w:lang w:val="zh_TW" w:bidi="zh_TW"/>
-          </w:rPr>
-          <w:rPr>
-            <w:color w:val="0000EE"/>
-            <w:u w:val="single"/>
-          </w:rPr>
-          <w:t>詩2:2，</w:t>
-        </w:r>
-      </w:hyperlink>
-      <w:hyperlink r:id="rId20">
-        <w:r>
-          <w:rPr>
-            <w:lang w:val="zh_TW" w:bidi="zh_TW"/>
-          </w:rPr>
-          <w:rPr>
-            <w:color w:val="0000EE"/>
-            <w:u w:val="single"/>
-          </w:rPr>
-          <w:t>20:6</w:t>
-        </w:r>
-      </w:hyperlink>
-      <w:r>
-        <w:rPr>
-          <w:lang w:val="zh_TW" w:bidi="zh_TW"/>
-        </w:rPr>
-        <w:t>）面前擁有穩固的地位。這些儀式與多篇彌賽亞預言共同幫助猶太人認識到那位至高無上的受膏者，祂最終會來臨拯救以色列。</w:t>
+        <w:t>）。</w:t>
       </w:r>
     </w:p>
     <w:p>
@@ -437,18 +405,79 @@
         <w:rPr>
           <w:lang w:val="zh_TW" w:bidi="zh_TW"/>
         </w:rPr>
-        <w:t>猶太拉比摩西·邁蒙尼德（Moses Maimonides，公元13世紀）所歸納的希伯來信仰十三條款（13 articles of Hebraic faith）的結尾是這樣一句話，至今仍見於許多希伯來禱告書中：「我全心相信彌賽亞將來臨；雖然祂的來臨延遲，我仍耐心等候祂盡快出現。」</w:t>
-      </w:r>
-    </w:p>
-    <w:p>
-      <w:pPr>
-        <w:pStyle w:val="Heading3"/>
-      </w:pPr>
-      <w:r>
-        <w:rPr>
-          <w:lang w:val="zh_TW" w:bidi="zh_TW"/>
-        </w:rPr>
-        <w:t>舊約中的彌賽亞</w:t>
+        <w:t>耶穌的門徒經歷了獨特的體驗。他們不僅直接受益於耶穌的教導、祂的神情和聲音的語調（</w:t>
+      </w:r>
+      <w:hyperlink r:id="rId20">
+        <w:r>
+          <w:rPr>
+            <w:lang w:val="zh_TW" w:bidi="zh_TW"/>
+          </w:rPr>
+          <w:rPr>
+            <w:color w:val="0000EE"/>
+            <w:u w:val="single"/>
+          </w:rPr>
+          <w:t>可10:21</w:t>
+        </w:r>
+      </w:hyperlink>
+      <w:r>
+        <w:rPr>
+          <w:lang w:val="zh_TW" w:bidi="zh_TW"/>
+        </w:rPr>
+        <w:t>）以及祂的話語，也見證了以基督為中心的救贖劇情之開展。他們跟隨的老師體現了教導的實質。最初的門徒只能逐漸地接受基督的教導，這不僅因為他們的誤解需要受糾正（</w:t>
+      </w:r>
+      <w:hyperlink r:id="rId21">
+        <w:r>
+          <w:rPr>
+            <w:lang w:val="zh_TW" w:bidi="zh_TW"/>
+          </w:rPr>
+          <w:rPr>
+            <w:color w:val="0000EE"/>
+            <w:u w:val="single"/>
+          </w:rPr>
+          <w:t>太16:21</w:t>
+        </w:r>
+      </w:hyperlink>
+      <w:r>
+        <w:rPr>
+          <w:lang w:val="zh_TW" w:bidi="zh_TW"/>
+        </w:rPr>
+        <w:t>），還因為耶穌所說和所做的全部意義，要等到祂的死與復活後才能完全被理解（</w:t>
+      </w:r>
+      <w:hyperlink r:id="rId22">
+        <w:r>
+          <w:rPr>
+            <w:lang w:val="zh_TW" w:bidi="zh_TW"/>
+          </w:rPr>
+          <w:rPr>
+            <w:color w:val="0000EE"/>
+            <w:u w:val="single"/>
+          </w:rPr>
+          <w:t>太28:9</w:t>
+        </w:r>
+      </w:hyperlink>
+      <w:r>
+        <w:rPr>
+          <w:lang w:val="zh_TW" w:bidi="zh_TW"/>
+        </w:rPr>
+        <w:t>）。所以，並不令人意外地，門徒訓練的時期涵蓋了耶穌死與復活之前和之後，以及五旬節之後，聖靈教導門徒關於耶穌在世時他們「擔當不了」的事情（</w:t>
+      </w:r>
+      <w:hyperlink r:id="rId23">
+        <w:r>
+          <w:rPr>
+            <w:lang w:val="zh_TW" w:bidi="zh_TW"/>
+          </w:rPr>
+          <w:rPr>
+            <w:color w:val="0000EE"/>
+            <w:u w:val="single"/>
+          </w:rPr>
+          <w:t>約16:12</w:t>
+        </w:r>
+      </w:hyperlink>
+      <w:r>
+        <w:rPr>
+          <w:lang w:val="zh_TW" w:bidi="zh_TW"/>
+        </w:rPr>
+        <w:t>）。</w:t>
       </w:r>
     </w:p>
     <w:p>
@@ -462,9 +491,9 @@
         <w:rPr>
           <w:lang w:val="zh_TW" w:bidi="zh_TW"/>
         </w:rPr>
-        <w:t>猶太人對彌賽亞來臨的盼望始於大衛統治時期，當時預言他的國度將存到永遠（</w:t>
-      </w:r>
-      <w:hyperlink r:id="rId21">
+        <w:t>耶穌的第一批門徒，包括十二使徒和七十個門徒（</w:t>
+      </w:r>
+      <w:hyperlink r:id="rId24">
         <w:r>
           <w:rPr>
             <w:lang w:val="zh_TW" w:bidi="zh_TW"/>
@@ -473,16 +502,16 @@
             <w:color w:val="0000EE"/>
             <w:u w:val="single"/>
           </w:rPr>
-          <w:t>撒下7:16</w:t>
+          <w:t>太26:20</w:t>
         </w:r>
       </w:hyperlink>
       <w:r>
         <w:rPr>
           <w:lang w:val="zh_TW" w:bidi="zh_TW"/>
         </w:rPr>
-        <w:t>）。以色列被告知，通過大衛的後裔，他的寶座將在全地上永遠掌權（</w:t>
-      </w:r>
-      <w:hyperlink r:id="rId22">
+        <w:t>；</w:t>
+      </w:r>
+      <w:hyperlink r:id="rId25">
         <w:r>
           <w:rPr>
             <w:lang w:val="zh_TW" w:bidi="zh_TW"/>
@@ -491,16 +520,16 @@
             <w:color w:val="0000EE"/>
             <w:u w:val="single"/>
           </w:rPr>
-          <w:t>撒下22:48–51</w:t>
+          <w:t>路10:1</w:t>
         </w:r>
       </w:hyperlink>
       <w:r>
         <w:rPr>
           <w:lang w:val="zh_TW" w:bidi="zh_TW"/>
         </w:rPr>
-        <w:t>；</w:t>
-      </w:r>
-      <w:hyperlink r:id="rId23">
+        <w:t>），接受了祂的教導，並轉而教導他人（</w:t>
+      </w:r>
+      <w:hyperlink r:id="rId26">
         <w:r>
           <w:rPr>
             <w:lang w:val="zh_TW" w:bidi="zh_TW"/>
@@ -509,16 +538,16 @@
             <w:color w:val="0000EE"/>
             <w:u w:val="single"/>
           </w:rPr>
-          <w:t>耶33</w:t>
+          <w:t>路10:1–11</w:t>
         </w:r>
       </w:hyperlink>
       <w:r>
         <w:rPr>
           <w:lang w:val="zh_TW" w:bidi="zh_TW"/>
         </w:rPr>
-        <w:t>）。猶太人傳統上對彌賽亞帶來救贖的這一方面充滿期待（參見</w:t>
-      </w:r>
-      <w:hyperlink r:id="rId24">
+        <w:t>），也被賦予了醫治的能力（</w:t>
+      </w:r>
+      <w:hyperlink r:id="rId27">
         <w:r>
           <w:rPr>
             <w:lang w:val="zh_TW" w:bidi="zh_TW"/>
@@ -527,7 +556,115 @@
             <w:color w:val="0000EE"/>
             <w:u w:val="single"/>
           </w:rPr>
-          <w:t>徒1:6</w:t>
+          <w:t>太10:1</w:t>
+        </w:r>
+      </w:hyperlink>
+      <w:r>
+        <w:rPr>
+          <w:lang w:val="zh_TW" w:bidi="zh_TW"/>
+        </w:rPr>
+        <w:t>）。他們還被吩咐去傳揚藉基督得救的信息。然而，十二使徒獲得了特別的地位，除了猶大以外（他的地位由馬提亞取代，</w:t>
+      </w:r>
+      <w:hyperlink r:id="rId28">
+        <w:r>
+          <w:rPr>
+            <w:lang w:val="zh_TW" w:bidi="zh_TW"/>
+          </w:rPr>
+          <w:rPr>
+            <w:color w:val="0000EE"/>
+            <w:u w:val="single"/>
+          </w:rPr>
+          <w:t>徒1:26</w:t>
+        </w:r>
+      </w:hyperlink>
+      <w:r>
+        <w:rPr>
+          <w:lang w:val="zh_TW" w:bidi="zh_TW"/>
+        </w:rPr>
+        <w:t>），他們成為新興基督教會的根基教師。他們在教會中的權柄是由基督所賦予的（</w:t>
+      </w:r>
+      <w:hyperlink r:id="rId29">
+        <w:r>
+          <w:rPr>
+            <w:lang w:val="zh_TW" w:bidi="zh_TW"/>
+          </w:rPr>
+          <w:rPr>
+            <w:color w:val="0000EE"/>
+            <w:u w:val="single"/>
+          </w:rPr>
+          <w:t>太16:19</w:t>
+        </w:r>
+      </w:hyperlink>
+      <w:r>
+        <w:rPr>
+          <w:lang w:val="zh_TW" w:bidi="zh_TW"/>
+        </w:rPr>
+        <w:t>，</w:t>
+      </w:r>
+      <w:hyperlink r:id="rId30">
+        <w:r>
+          <w:rPr>
+            <w:lang w:val="zh_TW" w:bidi="zh_TW"/>
+          </w:rPr>
+          <w:rPr>
+            <w:color w:val="0000EE"/>
+            <w:u w:val="single"/>
+          </w:rPr>
+          <w:t>28:16–20</w:t>
+        </w:r>
+      </w:hyperlink>
+      <w:r>
+        <w:rPr>
+          <w:lang w:val="zh_TW" w:bidi="zh_TW"/>
+        </w:rPr>
+        <w:t>），其特徵是捨己服事（</w:t>
+      </w:r>
+      <w:hyperlink r:id="rId31">
+        <w:r>
+          <w:rPr>
+            <w:lang w:val="zh_TW" w:bidi="zh_TW"/>
+          </w:rPr>
+          <w:rPr>
+            <w:color w:val="0000EE"/>
+            <w:u w:val="single"/>
+          </w:rPr>
+          <w:t>路22:24–30</w:t>
+        </w:r>
+      </w:hyperlink>
+      <w:r>
+        <w:rPr>
+          <w:lang w:val="zh_TW" w:bidi="zh_TW"/>
+        </w:rPr>
+        <w:t>）。這群門徒後來被稱為使徒（儘管這個詞偶爾有更廣泛的應用），大數的掃羅也加入其中。在他去大馬士革的路上歸信主時，他看見了復活的主，並立即被基督任命為外邦人的使徒（</w:t>
+      </w:r>
+      <w:hyperlink r:id="rId32">
+        <w:r>
+          <w:rPr>
+            <w:lang w:val="zh_TW" w:bidi="zh_TW"/>
+          </w:rPr>
+          <w:rPr>
+            <w:color w:val="0000EE"/>
+            <w:u w:val="single"/>
+          </w:rPr>
+          <w:t>加1:12、16</w:t>
+        </w:r>
+      </w:hyperlink>
+      <w:r>
+        <w:rPr>
+          <w:lang w:val="zh_TW" w:bidi="zh_TW"/>
+        </w:rPr>
+        <w:t>；</w:t>
+      </w:r>
+      <w:hyperlink r:id="rId33">
+        <w:r>
+          <w:rPr>
+            <w:lang w:val="zh_TW" w:bidi="zh_TW"/>
+          </w:rPr>
+          <w:rPr>
+            <w:color w:val="0000EE"/>
+            <w:u w:val="single"/>
+          </w:rPr>
+          <w:t>徒9:15</w:t>
         </w:r>
       </w:hyperlink>
       <w:r>
@@ -548,76 +685,9 @@
         <w:rPr>
           <w:lang w:val="zh_TW" w:bidi="zh_TW"/>
         </w:rPr>
-        <w:t>在正統猶太教拉比中，從來不缺乏對彌賽亞事工細節的猜測。拉比們曾將不下於456處經文應用於彌賽亞的身份和救恩上。對彌賽亞的關注在</w:t>
-      </w:r>
-      <w:r>
-        <w:rPr>
-          <w:i/>
-          <w:lang w:val="zh_TW" w:bidi="zh_TW"/>
-        </w:rPr>
-        <w:t>論猶太議會</w:t>
-      </w:r>
-      <w:r>
-        <w:rPr>
-          <w:lang w:val="zh_TW" w:bidi="zh_TW"/>
-        </w:rPr>
-        <w:t>（</w:t>
-      </w:r>
-      <w:r>
-        <w:rPr>
-          <w:i/>
-          <w:lang w:val="zh_TW" w:bidi="zh_TW"/>
-        </w:rPr>
-        <w:t>Sanhedrin，</w:t>
-      </w:r>
-      <w:r>
-        <w:rPr>
-          <w:lang w:val="zh_TW" w:bidi="zh_TW"/>
-        </w:rPr>
-        <w:t>巴比倫塔木德）中尤為明顯，其中提到世界是為祂而創造的，所有先知都預言了祂的日子（</w:t>
-      </w:r>
-      <w:r>
-        <w:rPr>
-          <w:i/>
-          <w:lang w:val="zh_TW" w:bidi="zh_TW"/>
-        </w:rPr>
-        <w:t>論猶太議會</w:t>
-      </w:r>
-      <w:r>
-        <w:rPr>
-          <w:lang w:val="zh_TW" w:bidi="zh_TW"/>
-        </w:rPr>
-        <w:t>98b、99a）。總的來說，正統猶太教仍保留著對彌賽亞在耶路撒冷統治、重建聖殿以及恢復祭司職分和獻祭的古老信仰。</w:t>
-      </w:r>
-    </w:p>
-    <w:p>
-      <w:pPr/>
-      <w:r>
-        <w:rPr>
-          <w:lang w:val="zh_TW" w:bidi="zh_TW"/>
-        </w:rPr>
-      </w:r>
-      <w:r>
-        <w:rPr>
-          <w:lang w:val="zh_TW" w:bidi="zh_TW"/>
-        </w:rPr>
-        <w:t>儘管後來的猶太教將彌賽亞看作末世來臨的統治者，但現代猶太思想大多拋棄了個人彌賽亞的傳統觀念，取而代之的是相信彌賽亞時代的來臨。現代自由派猶太教普遍認為，世界最終會在猶太理想的正義與憐憫的影響下得到完美的改造。這種信念忽視了人類墮落的困境和聖經的教導，以人本主義的思想取代了神奇蹟般的介入。</w:t>
-      </w:r>
-    </w:p>
-    <w:p>
-      <w:pPr/>
-      <w:r>
-        <w:rPr>
-          <w:lang w:val="zh_TW" w:bidi="zh_TW"/>
-        </w:rPr>
-      </w:r>
-      <w:r>
-        <w:rPr>
-          <w:lang w:val="zh_TW" w:bidi="zh_TW"/>
-        </w:rPr>
-        <w:t>雖然彌賽亞的出身與大衛家緊密相關（</w:t>
-      </w:r>
-      <w:hyperlink r:id="rId25">
+        <w:t>在基督升天時，祂委派了第一批門徒來「使萬民作我的門徒」（</w:t>
+      </w:r>
+      <w:hyperlink r:id="rId34">
         <w:r>
           <w:rPr>
             <w:lang w:val="zh_TW" w:bidi="zh_TW"/>
@@ -626,16 +696,16 @@
             <w:color w:val="0000EE"/>
             <w:u w:val="single"/>
           </w:rPr>
-          <w:t>撒下7:14</w:t>
+          <w:t>太28:19</w:t>
         </w:r>
       </w:hyperlink>
       <w:r>
         <w:rPr>
           <w:lang w:val="zh_TW" w:bidi="zh_TW"/>
         </w:rPr>
-        <w:t>；</w:t>
-      </w:r>
-      <w:hyperlink r:id="rId26">
+        <w:t>）；因此，「門徒」這個詞在使徒行傳中也用來指信徒，也就是那些任信基督的人。雖然他們並未直接受基督本人呼召，但這些門徒是藉著基督的靈，通過第一批門徒所傳的信息而被呼召的；後來被呼召的門徒在任何意義上，都不亞於第一批門徒，即便他們所享有的特權較少。早期基督徒被稱為拿撒勒人耶穌的門徒，或簡單稱為「門徒」（</w:t>
+      </w:r>
+      <w:hyperlink r:id="rId35">
         <w:r>
           <w:rPr>
             <w:lang w:val="zh_TW" w:bidi="zh_TW"/>
@@ -644,16 +714,16 @@
             <w:color w:val="0000EE"/>
             <w:u w:val="single"/>
           </w:rPr>
-          <w:t>何3:5</w:t>
+          <w:t>徒6:1–2、7</w:t>
         </w:r>
       </w:hyperlink>
       <w:r>
         <w:rPr>
           <w:lang w:val="zh_TW" w:bidi="zh_TW"/>
         </w:rPr>
-        <w:t>），但彌賽亞的應許早在大衛出現之前就已經給予。事實上，彌賽亞的盼望隱含在神國度建立的首次應許之中。</w:t>
-      </w:r>
-      <w:hyperlink r:id="rId27">
+        <w:t>，</w:t>
+      </w:r>
+      <w:hyperlink r:id="rId36">
         <w:r>
           <w:rPr>
             <w:lang w:val="zh_TW" w:bidi="zh_TW"/>
@@ -662,30 +732,16 @@
             <w:color w:val="0000EE"/>
             <w:u w:val="single"/>
           </w:rPr>
-          <w:t>創世記三章15節</w:t>
+          <w:t>9:36</w:t>
         </w:r>
       </w:hyperlink>
       <w:r>
         <w:rPr>
           <w:lang w:val="zh_TW" w:bidi="zh_TW"/>
         </w:rPr>
-        <w:t>中，神對撒但說，祂要使蛇與女人彼此為仇，直到時候滿足，女人的「後裔」將在蛇的頭施以致命一擊。</w:t>
-      </w:r>
-    </w:p>
-    <w:p>
-      <w:pPr/>
-      <w:r>
-        <w:rPr>
-          <w:lang w:val="zh_TW" w:bidi="zh_TW"/>
-        </w:rPr>
-      </w:r>
-      <w:r>
-        <w:rPr>
-          <w:lang w:val="zh_TW" w:bidi="zh_TW"/>
-        </w:rPr>
-        <w:t>彌賽亞預言的性質是漸進的，每一個預言都使主題更加明確。以「後裔」的概念為例：彌賽亞將由女人所生（</w:t>
-      </w:r>
-      <w:hyperlink r:id="rId27">
+        <w:t>，</w:t>
+      </w:r>
+      <w:hyperlink r:id="rId37">
         <w:r>
           <w:rPr>
             <w:lang w:val="zh_TW" w:bidi="zh_TW"/>
@@ -694,16 +750,16 @@
             <w:color w:val="0000EE"/>
             <w:u w:val="single"/>
           </w:rPr>
-          <w:t>創3:15</w:t>
+          <w:t>11:26</w:t>
         </w:r>
       </w:hyperlink>
       <w:r>
         <w:rPr>
           <w:lang w:val="zh_TW" w:bidi="zh_TW"/>
         </w:rPr>
-        <w:t>），通過閃的後裔（</w:t>
-      </w:r>
-      <w:hyperlink r:id="rId28">
+        <w:t>）這是合理的，因為他們繼續傳揚耶穌的教導，並過著耶穌所樹立榜樣的生活。他們因此被認為是一個「學派（school）」或活生生的群體，實踐他們「夫子（master）」的教導。約翰壹書強調，只有那些遵守基督誡命的人，才真正表現出對神的愛（</w:t>
+      </w:r>
+      <w:hyperlink r:id="rId38">
         <w:r>
           <w:rPr>
             <w:lang w:val="zh_TW" w:bidi="zh_TW"/>
@@ -712,16 +768,16 @@
             <w:color w:val="0000EE"/>
             <w:u w:val="single"/>
           </w:rPr>
-          <w:t>9:26</w:t>
+          <w:t>約一2:3–6</w:t>
         </w:r>
       </w:hyperlink>
       <w:r>
         <w:rPr>
           <w:lang w:val="zh_TW" w:bidi="zh_TW"/>
         </w:rPr>
-        <w:t>），並且特別從亞伯拉罕的後裔而出（</w:t>
-      </w:r>
-      <w:hyperlink r:id="rId29">
+        <w:t>，</w:t>
+      </w:r>
+      <w:hyperlink r:id="rId39">
         <w:r>
           <w:rPr>
             <w:lang w:val="zh_TW" w:bidi="zh_TW"/>
@@ -730,3256 +786,14 @@
             <w:color w:val="0000EE"/>
             <w:u w:val="single"/>
           </w:rPr>
-          <w:t>22:18</w:t>
+          <w:t>3:10–11</w:t>
         </w:r>
       </w:hyperlink>
       <w:r>
         <w:rPr>
           <w:lang w:val="zh_TW" w:bidi="zh_TW"/>
         </w:rPr>
-        <w:t>）。然而，即使在</w:t>
-      </w:r>
-      <w:hyperlink r:id="rId29">
-        <w:r>
-          <w:rPr>
-            <w:lang w:val="zh_TW" w:bidi="zh_TW"/>
-          </w:rPr>
-          <w:rPr>
-            <w:color w:val="0000EE"/>
-            <w:u w:val="single"/>
-          </w:rPr>
-          <w:t>創世記二十二章18節</w:t>
-        </w:r>
-      </w:hyperlink>
-      <w:r>
-        <w:rPr>
-          <w:lang w:val="zh_TW" w:bidi="zh_TW"/>
-        </w:rPr>
-        <w:t>中，「後裔」（希伯來文zerah）仍未明確表達為某一個人，因為zerah可以指單數或複數的對象。在這些早期的彌賽亞預言中，「傷害」的性質仍然不明顯。然而，彌賽亞因罪被壓傷的概念已隱含在創世記的宣告中，並且這一行為所涉及的暴力也已暗示其中。以賽亞是眾多預言彌賽亞的先知之首，他清楚表明受膏者必須承受極大的苦難（</w:t>
-      </w:r>
-      <w:hyperlink r:id="rId30">
-        <w:r>
-          <w:rPr>
-            <w:lang w:val="zh_TW" w:bidi="zh_TW"/>
-          </w:rPr>
-          <w:rPr>
-            <w:color w:val="0000EE"/>
-            <w:u w:val="single"/>
-          </w:rPr>
-          <w:t>賽53:1</w:t>
-        </w:r>
-      </w:hyperlink>
-      <w:r>
-        <w:rPr>
-          <w:lang w:val="zh_TW" w:bidi="zh_TW"/>
-        </w:rPr>
-        <w:t>）。在「耶和華的僕人」這一形象下，四首「僕人之歌」描述了未來拯救者的使命（</w:t>
-      </w:r>
-      <w:hyperlink r:id="rId31">
-        <w:r>
-          <w:rPr>
-            <w:lang w:val="zh_TW" w:bidi="zh_TW"/>
-          </w:rPr>
-          <w:rPr>
-            <w:color w:val="0000EE"/>
-            <w:u w:val="single"/>
-          </w:rPr>
-          <w:t>賽42:1–7</w:t>
-        </w:r>
-      </w:hyperlink>
-      <w:r>
-        <w:rPr>
-          <w:lang w:val="zh_TW" w:bidi="zh_TW"/>
-        </w:rPr>
-        <w:t>，</w:t>
-      </w:r>
-      <w:hyperlink r:id="rId32">
-        <w:r>
-          <w:rPr>
-            <w:lang w:val="zh_TW" w:bidi="zh_TW"/>
-          </w:rPr>
-          <w:rPr>
-            <w:color w:val="0000EE"/>
-            <w:u w:val="single"/>
-          </w:rPr>
-          <w:t>49:1–9</w:t>
-        </w:r>
-      </w:hyperlink>
-      <w:r>
-        <w:rPr>
-          <w:lang w:val="zh_TW" w:bidi="zh_TW"/>
-        </w:rPr>
-        <w:t>，</w:t>
-      </w:r>
-      <w:hyperlink r:id="rId33">
-        <w:r>
-          <w:rPr>
-            <w:lang w:val="zh_TW" w:bidi="zh_TW"/>
-          </w:rPr>
-          <w:rPr>
-            <w:color w:val="0000EE"/>
-            <w:u w:val="single"/>
-          </w:rPr>
-          <w:t>50:4–11</w:t>
-        </w:r>
-      </w:hyperlink>
-      <w:r>
-        <w:rPr>
-          <w:lang w:val="zh_TW" w:bidi="zh_TW"/>
-        </w:rPr>
-        <w:t>，</w:t>
-      </w:r>
-      <w:hyperlink r:id="rId34">
-        <w:r>
-          <w:rPr>
-            <w:lang w:val="zh_TW" w:bidi="zh_TW"/>
-          </w:rPr>
-          <w:rPr>
-            <w:color w:val="0000EE"/>
-            <w:u w:val="single"/>
-          </w:rPr>
-          <w:t>52:13–53:12</w:t>
-        </w:r>
-      </w:hyperlink>
-      <w:r>
-        <w:rPr>
-          <w:lang w:val="zh_TW" w:bidi="zh_TW"/>
-        </w:rPr>
-        <w:t>）。雖然以賽亞並未明確地將彌賽亞與「耶和華的僕人」這一稱號連結起來，但將這兩個形象視為同一個人是合理的。這兩個形象都被特別膏立（</w:t>
-      </w:r>
-      <w:hyperlink r:id="rId35">
-        <w:r>
-          <w:rPr>
-            <w:lang w:val="zh_TW" w:bidi="zh_TW"/>
-          </w:rPr>
-          <w:rPr>
-            <w:color w:val="0000EE"/>
-            <w:u w:val="single"/>
-          </w:rPr>
-          <w:t>61:1</w:t>
-        </w:r>
-      </w:hyperlink>
-      <w:r>
-        <w:rPr>
-          <w:lang w:val="zh_TW" w:bidi="zh_TW"/>
-        </w:rPr>
-        <w:t>）；他們都將光帶給外邦人（</w:t>
-      </w:r>
-      <w:hyperlink r:id="rId36">
-        <w:r>
-          <w:rPr>
-            <w:lang w:val="zh_TW" w:bidi="zh_TW"/>
-          </w:rPr>
-          <w:rPr>
-            <w:color w:val="0000EE"/>
-            <w:u w:val="single"/>
-          </w:rPr>
-          <w:t>55:4</w:t>
-        </w:r>
-      </w:hyperlink>
-      <w:r>
-        <w:rPr>
-          <w:lang w:val="zh_TW" w:bidi="zh_TW"/>
-        </w:rPr>
-        <w:t>；參</w:t>
-      </w:r>
-      <w:hyperlink r:id="rId37">
-        <w:r>
-          <w:rPr>
-            <w:lang w:val="zh_TW" w:bidi="zh_TW"/>
-          </w:rPr>
-          <w:rPr>
-            <w:color w:val="0000EE"/>
-            <w:u w:val="single"/>
-          </w:rPr>
-          <w:t>49:6</w:t>
-        </w:r>
-      </w:hyperlink>
-      <w:r>
-        <w:rPr>
-          <w:lang w:val="zh_TW" w:bidi="zh_TW"/>
-        </w:rPr>
-        <w:t>）；在他們初次出現時都不張揚（</w:t>
-      </w:r>
-      <w:hyperlink r:id="rId38">
-        <w:r>
-          <w:rPr>
-            <w:lang w:val="zh_TW" w:bidi="zh_TW"/>
-          </w:rPr>
-          <w:rPr>
-            <w:color w:val="0000EE"/>
-            <w:u w:val="single"/>
-          </w:rPr>
-          <w:t>7:14–15</w:t>
-        </w:r>
-      </w:hyperlink>
-      <w:r>
-        <w:rPr>
-          <w:lang w:val="zh_TW" w:bidi="zh_TW"/>
-        </w:rPr>
-        <w:t>；</w:t>
-      </w:r>
-      <w:hyperlink r:id="rId39">
-        <w:r>
-          <w:rPr>
-            <w:lang w:val="zh_TW" w:bidi="zh_TW"/>
-          </w:rPr>
-          <w:rPr>
-            <w:color w:val="0000EE"/>
-            <w:u w:val="single"/>
-          </w:rPr>
-          <w:t>11:1</w:t>
-        </w:r>
-      </w:hyperlink>
-      <w:r>
-        <w:rPr>
-          <w:lang w:val="zh_TW" w:bidi="zh_TW"/>
-        </w:rPr>
-        <w:t>；參</w:t>
-      </w:r>
-      <w:hyperlink r:id="rId40">
-        <w:r>
-          <w:rPr>
-            <w:lang w:val="zh_TW" w:bidi="zh_TW"/>
-          </w:rPr>
-          <w:rPr>
-            <w:color w:val="0000EE"/>
-            <w:u w:val="single"/>
-          </w:rPr>
-          <w:t>42:3</w:t>
-        </w:r>
-      </w:hyperlink>
-      <w:r>
-        <w:rPr>
-          <w:lang w:val="zh_TW" w:bidi="zh_TW"/>
-        </w:rPr>
-        <w:t>，</w:t>
-      </w:r>
-      <w:hyperlink r:id="rId30">
-        <w:r>
-          <w:rPr>
-            <w:lang w:val="zh_TW" w:bidi="zh_TW"/>
-          </w:rPr>
-          <w:rPr>
-            <w:color w:val="0000EE"/>
-            <w:u w:val="single"/>
-          </w:rPr>
-          <w:t>53:1</w:t>
-        </w:r>
-      </w:hyperlink>
-      <w:r>
-        <w:rPr>
-          <w:lang w:val="zh_TW" w:bidi="zh_TW"/>
-        </w:rPr>
-        <w:t>）；大衛「枝子」的稱號也歸於他們兩人（</w:t>
-      </w:r>
-      <w:hyperlink r:id="rId41">
-        <w:r>
-          <w:rPr>
-            <w:lang w:val="zh_TW" w:bidi="zh_TW"/>
-          </w:rPr>
-          <w:rPr>
-            <w:color w:val="0000EE"/>
-            <w:u w:val="single"/>
-          </w:rPr>
-          <w:t>11:1–4</w:t>
-        </w:r>
-      </w:hyperlink>
-      <w:r>
-        <w:rPr>
-          <w:lang w:val="zh_TW" w:bidi="zh_TW"/>
-        </w:rPr>
-        <w:t>）。同樣重要的是，他們都經歷了屈辱和被高舉的雙重事實（</w:t>
-      </w:r>
-      <w:hyperlink r:id="rId42">
-        <w:r>
-          <w:rPr>
-            <w:lang w:val="zh_TW" w:bidi="zh_TW"/>
-          </w:rPr>
-          <w:rPr>
-            <w:color w:val="0000EE"/>
-            <w:u w:val="single"/>
-          </w:rPr>
-          <w:t>49:7</w:t>
-        </w:r>
-      </w:hyperlink>
-      <w:r>
-        <w:rPr>
-          <w:lang w:val="zh_TW" w:bidi="zh_TW"/>
-        </w:rPr>
-        <w:t>，</w:t>
-      </w:r>
-      <w:hyperlink r:id="rId43">
-        <w:r>
-          <w:rPr>
-            <w:lang w:val="zh_TW" w:bidi="zh_TW"/>
-          </w:rPr>
-          <w:rPr>
-            <w:color w:val="0000EE"/>
-            <w:u w:val="single"/>
-          </w:rPr>
-          <w:t>52:13–15</w:t>
-        </w:r>
-      </w:hyperlink>
-      <w:r>
-        <w:rPr>
-          <w:lang w:val="zh_TW" w:bidi="zh_TW"/>
-        </w:rPr>
-        <w:t>）。早期基督教時代的猶太學者在亞蘭文他爾根譯本中將先知轉述</w:t>
-      </w:r>
-      <w:hyperlink r:id="rId44">
-        <w:r>
-          <w:rPr>
-            <w:lang w:val="zh_TW" w:bidi="zh_TW"/>
-          </w:rPr>
-          <w:rPr>
-            <w:color w:val="0000EE"/>
-            <w:u w:val="single"/>
-          </w:rPr>
-          <w:t>以賽亞書四十二章1節</w:t>
-        </w:r>
-      </w:hyperlink>
-      <w:r>
-        <w:rPr>
-          <w:lang w:val="zh_TW" w:bidi="zh_TW"/>
-        </w:rPr>
-        <w:t>譯為「看哪，我的僕人彌賽亞」，並以「看哪，我的僕人彌賽亞」，並在</w:t>
-      </w:r>
-      <w:hyperlink r:id="rId45">
-        <w:r>
-          <w:rPr>
-            <w:lang w:val="zh_TW" w:bidi="zh_TW"/>
-          </w:rPr>
-          <w:rPr>
-            <w:color w:val="0000EE"/>
-            <w:u w:val="single"/>
-          </w:rPr>
-          <w:t>以賽亞書第五十三章</w:t>
-        </w:r>
-      </w:hyperlink>
-      <w:r>
-        <w:rPr>
-          <w:lang w:val="zh_TW" w:bidi="zh_TW"/>
-        </w:rPr>
-        <w:t>開頭譯為「看哪，我的僕人彌賽亞將要昌盛。」雖然</w:t>
-      </w:r>
-      <w:r>
-        <w:rPr>
-          <w:lang w:val="zh_TW" w:bidi="zh_TW"/>
-        </w:rPr>
-        <w:t>塞魯士</w:t>
-      </w:r>
-      <w:r>
-        <w:rPr>
-          <w:lang w:val="zh_TW" w:bidi="zh_TW"/>
-        </w:rPr>
-        <w:t>可能被稱為「受膏者」，但最後救贖的工作並沒有歸功於他（</w:t>
-      </w:r>
-      <w:hyperlink r:id="rId46">
-        <w:r>
-          <w:rPr>
-            <w:lang w:val="zh_TW" w:bidi="zh_TW"/>
-          </w:rPr>
-          <w:rPr>
-            <w:color w:val="0000EE"/>
-            <w:u w:val="single"/>
-          </w:rPr>
-          <w:t>45:1–5</w:t>
-        </w:r>
-      </w:hyperlink>
-      <w:r>
-        <w:rPr>
-          <w:lang w:val="zh_TW" w:bidi="zh_TW"/>
-        </w:rPr>
-        <w:t>）。以色列雖然是神所揀選並且被愛的（</w:t>
-      </w:r>
-      <w:hyperlink r:id="rId47">
-        <w:r>
-          <w:rPr>
-            <w:lang w:val="zh_TW" w:bidi="zh_TW"/>
-          </w:rPr>
-          <w:rPr>
-            <w:color w:val="0000EE"/>
-            <w:u w:val="single"/>
-          </w:rPr>
-          <w:t>41:8</w:t>
-        </w:r>
-      </w:hyperlink>
-      <w:r>
-        <w:rPr>
-          <w:lang w:val="zh_TW" w:bidi="zh_TW"/>
-        </w:rPr>
-        <w:t>），但作為神的僕人來完成他的救贖工作卻能力不足（</w:t>
-      </w:r>
-      <w:hyperlink r:id="rId48">
-        <w:r>
-          <w:rPr>
-            <w:lang w:val="zh_TW" w:bidi="zh_TW"/>
-          </w:rPr>
-          <w:rPr>
-            <w:color w:val="0000EE"/>
-            <w:u w:val="single"/>
-          </w:rPr>
-          <w:t>42:18</w:t>
-        </w:r>
-      </w:hyperlink>
-      <w:r>
-        <w:rPr>
-          <w:lang w:val="zh_TW" w:bidi="zh_TW"/>
-        </w:rPr>
-        <w:t>）。大衛王朝的崩潰，有力地表明以色列需要一位受膏的君王來醫治其背道和不忠（</w:t>
-      </w:r>
-      <w:hyperlink r:id="rId49">
-        <w:r>
-          <w:rPr>
-            <w:lang w:val="zh_TW" w:bidi="zh_TW"/>
-          </w:rPr>
-          <w:rPr>
-            <w:color w:val="0000EE"/>
-            <w:u w:val="single"/>
-          </w:rPr>
-          <w:t>出33:5</w:t>
-        </w:r>
-      </w:hyperlink>
-      <w:r>
-        <w:rPr>
-          <w:lang w:val="zh_TW" w:bidi="zh_TW"/>
-        </w:rPr>
-        <w:t>；</w:t>
-      </w:r>
-      <w:hyperlink r:id="rId50">
-        <w:r>
-          <w:rPr>
-            <w:lang w:val="zh_TW" w:bidi="zh_TW"/>
-          </w:rPr>
-          <w:rPr>
-            <w:color w:val="0000EE"/>
-            <w:u w:val="single"/>
-          </w:rPr>
-          <w:t>何4:1</w:t>
-        </w:r>
-      </w:hyperlink>
-      <w:r>
-        <w:rPr>
-          <w:lang w:val="zh_TW" w:bidi="zh_TW"/>
-        </w:rPr>
-        <w:t>）。更在舊約歷史中，越來越多的記載展現以色列全面的道德失敗。她與全人類共同面對的問題，只有透過一個以個人救主和主權的主為確保和中心的新約，才能解決（</w:t>
-      </w:r>
-      <w:hyperlink r:id="rId51">
-        <w:r>
-          <w:rPr>
-            <w:lang w:val="zh_TW" w:bidi="zh_TW"/>
-          </w:rPr>
-          <w:rPr>
-            <w:color w:val="0000EE"/>
-            <w:u w:val="single"/>
-          </w:rPr>
-          <w:t>耶31:31–34</w:t>
-        </w:r>
-      </w:hyperlink>
-      <w:r>
-        <w:rPr>
-          <w:lang w:val="zh_TW" w:bidi="zh_TW"/>
-        </w:rPr>
-        <w:t>）。這位拯救者的來臨應驗了「從耶西的本必發一條」的應許，祂將把生命的光帶給神被黑暗籠罩的百姓（</w:t>
-      </w:r>
-      <w:hyperlink r:id="rId52">
-        <w:r>
-          <w:rPr>
-            <w:lang w:val="zh_TW" w:bidi="zh_TW"/>
-          </w:rPr>
-          <w:rPr>
-            <w:color w:val="0000EE"/>
-            <w:u w:val="single"/>
-          </w:rPr>
-          <w:t>賽9:2</w:t>
-        </w:r>
-      </w:hyperlink>
-      <w:r>
-        <w:rPr>
-          <w:lang w:val="zh_TW" w:bidi="zh_TW"/>
-        </w:rPr>
-        <w:t>，</w:t>
-      </w:r>
-      <w:hyperlink r:id="rId39">
-        <w:r>
-          <w:rPr>
-            <w:lang w:val="zh_TW" w:bidi="zh_TW"/>
-          </w:rPr>
-          <w:rPr>
-            <w:color w:val="0000EE"/>
-            <w:u w:val="single"/>
-          </w:rPr>
-          <w:t>11:1</w:t>
-        </w:r>
-      </w:hyperlink>
-      <w:r>
-        <w:rPr>
-          <w:lang w:val="zh_TW" w:bidi="zh_TW"/>
-        </w:rPr>
         <w:t>）。</w:t>
-      </w:r>
-    </w:p>
-    <w:p>
-      <w:pPr/>
-      <w:r>
-        <w:rPr>
-          <w:lang w:val="zh_TW" w:bidi="zh_TW"/>
-        </w:rPr>
-      </w:r>
-      <w:r>
-        <w:rPr>
-          <w:lang w:val="zh_TW" w:bidi="zh_TW"/>
-        </w:rPr>
-        <w:t>「僕人」和「卑微」的概念很難與王權分開（</w:t>
-      </w:r>
-      <w:hyperlink r:id="rId53">
-        <w:r>
-          <w:rPr>
-            <w:lang w:val="zh_TW" w:bidi="zh_TW"/>
-          </w:rPr>
-          <w:rPr>
-            <w:color w:val="0000EE"/>
-            <w:u w:val="single"/>
-          </w:rPr>
-          <w:t>亞9:9</w:t>
-        </w:r>
-      </w:hyperlink>
-      <w:r>
-        <w:rPr>
-          <w:lang w:val="zh_TW" w:bidi="zh_TW"/>
-        </w:rPr>
-        <w:t>）。彌賽亞同時擔任祭司與君王的角色是不容置疑的（</w:t>
-      </w:r>
-      <w:hyperlink r:id="rId54">
-        <w:r>
-          <w:rPr>
-            <w:lang w:val="zh_TW" w:bidi="zh_TW"/>
-          </w:rPr>
-          <w:rPr>
-            <w:color w:val="0000EE"/>
-            <w:u w:val="single"/>
-          </w:rPr>
-          <w:t>詩110:1–4</w:t>
-        </w:r>
-      </w:hyperlink>
-      <w:r>
-        <w:rPr>
-          <w:lang w:val="zh_TW" w:bidi="zh_TW"/>
-        </w:rPr>
-        <w:t>）；但受苦的祭司-君王則不那麼顯而易見。一些塔木德的作者顯然認識到彌賽亞必須受苦的可能性。在巴比倫塔木德的</w:t>
-      </w:r>
-      <w:r>
-        <w:rPr>
-          <w:i/>
-          <w:lang w:val="zh_TW" w:bidi="zh_TW"/>
-        </w:rPr>
-        <w:t>論猶太議會</w:t>
-      </w:r>
-      <w:r>
-        <w:rPr>
-          <w:lang w:val="zh_TW" w:bidi="zh_TW"/>
-        </w:rPr>
-        <w:t>98b中，彌賽亞被描述為承擔疾病和痛苦。在贖罪日的禱告中，亞利亞撒·本·卡利（Eleazar ben Qalir，大約生活於公元1000年）曾說：「我們的義人彌賽亞已經離開我們；我們驚恐萬分，無人為我們辯護。我們的罪孽和過犯的重擔壓在祂身上，祂為我們的罪過而受傷。祂背負我們的罪孽，為了我們的罪過尋求赦免。願我們因祂的鞭傷得醫治。」以利亞·德·維達斯（Eliyya de Vidas）拉比也曾寫道：「『他為我們的過犯受害，為我們的罪孽壓傷』的意思是，由於彌賽亞承擔我們的罪孽，這些罪孽使祂受苦，因此，凡不承認彌賽亞為我們的罪孽受苦的人，必須自己承受這些苦難。」儘管如此，很難相信有人會想像彌賽亞會通過自己的死亡來完成祂的救贖工作（參</w:t>
-      </w:r>
-      <w:hyperlink r:id="rId55">
-        <w:r>
-          <w:rPr>
-            <w:lang w:val="zh_TW" w:bidi="zh_TW"/>
-          </w:rPr>
-          <w:rPr>
-            <w:color w:val="0000EE"/>
-            <w:u w:val="single"/>
-          </w:rPr>
-          <w:t>賽53:12</w:t>
-        </w:r>
-      </w:hyperlink>
-      <w:r>
-        <w:rPr>
-          <w:lang w:val="zh_TW" w:bidi="zh_TW"/>
-        </w:rPr>
-        <w:t>）。當拉比們的推測無法令人滿意地調和屈辱和高舉的矛盾事實時，有人就假設神會差派一位受苦的彌賽亞和一位統治的彌賽亞。聖經顯然指出，受膏者可怕的受難經歷不過是進入無限榮耀的必要前奏。祂不僅被描述為偉大的君王（</w:t>
-      </w:r>
-      <w:hyperlink r:id="rId56">
-        <w:r>
-          <w:rPr>
-            <w:lang w:val="zh_TW" w:bidi="zh_TW"/>
-          </w:rPr>
-          <w:rPr>
-            <w:color w:val="0000EE"/>
-            <w:u w:val="single"/>
-          </w:rPr>
-          <w:t>52:13</w:t>
-        </w:r>
-      </w:hyperlink>
-      <w:r>
-        <w:rPr>
-          <w:lang w:val="zh_TW" w:bidi="zh_TW"/>
-        </w:rPr>
-        <w:t>，</w:t>
-      </w:r>
-      <w:hyperlink r:id="rId55">
-        <w:r>
-          <w:rPr>
-            <w:lang w:val="zh_TW" w:bidi="zh_TW"/>
-          </w:rPr>
-          <w:rPr>
-            <w:color w:val="0000EE"/>
-            <w:u w:val="single"/>
-          </w:rPr>
-          <w:t>53:12</w:t>
-        </w:r>
-      </w:hyperlink>
-      <w:r>
-        <w:rPr>
-          <w:lang w:val="zh_TW" w:bidi="zh_TW"/>
-        </w:rPr>
-        <w:t>），而且還是謙卑的（</w:t>
-      </w:r>
-      <w:hyperlink r:id="rId57">
-        <w:r>
-          <w:rPr>
-            <w:lang w:val="zh_TW" w:bidi="zh_TW"/>
-          </w:rPr>
-          <w:rPr>
-            <w:color w:val="0000EE"/>
-            <w:u w:val="single"/>
-          </w:rPr>
-          <w:t>53:2</w:t>
-        </w:r>
-      </w:hyperlink>
-      <w:r>
-        <w:rPr>
-          <w:lang w:val="zh_TW" w:bidi="zh_TW"/>
-        </w:rPr>
-        <w:t>）、受辱的（</w:t>
-      </w:r>
-      <w:hyperlink r:id="rId58">
-        <w:r>
-          <w:rPr>
-            <w:lang w:val="zh_TW" w:bidi="zh_TW"/>
-          </w:rPr>
-          <w:rPr>
-            <w:color w:val="0000EE"/>
-            <w:u w:val="single"/>
-          </w:rPr>
-          <w:t>52:14</w:t>
-        </w:r>
-      </w:hyperlink>
-      <w:r>
-        <w:rPr>
-          <w:lang w:val="zh_TW" w:bidi="zh_TW"/>
-        </w:rPr>
-        <w:t>）、被拒絕的（</w:t>
-      </w:r>
-      <w:hyperlink r:id="rId59">
-        <w:r>
-          <w:rPr>
-            <w:lang w:val="zh_TW" w:bidi="zh_TW"/>
-          </w:rPr>
-          <w:rPr>
-            <w:color w:val="0000EE"/>
-            <w:u w:val="single"/>
-          </w:rPr>
-          <w:t>53:3</w:t>
-        </w:r>
-      </w:hyperlink>
-      <w:r>
-        <w:rPr>
-          <w:lang w:val="zh_TW" w:bidi="zh_TW"/>
-        </w:rPr>
-        <w:t>），並承擔人類悖逆的後果（</w:t>
-      </w:r>
-      <w:hyperlink r:id="rId60">
-        <w:r>
-          <w:rPr>
-            <w:lang w:val="zh_TW" w:bidi="zh_TW"/>
-          </w:rPr>
-          <w:rPr>
-            <w:color w:val="0000EE"/>
-            <w:u w:val="single"/>
-          </w:rPr>
-          <w:t>5–6節</w:t>
-        </w:r>
-      </w:hyperlink>
-      <w:r>
-        <w:rPr>
-          <w:lang w:val="zh_TW" w:bidi="zh_TW"/>
-        </w:rPr>
-        <w:t>）。然而，祂被高舉，為祂的百姓代求，並賜予他們豐厚的祝福（</w:t>
-      </w:r>
-      <w:hyperlink r:id="rId55">
-        <w:r>
-          <w:rPr>
-            <w:lang w:val="zh_TW" w:bidi="zh_TW"/>
-          </w:rPr>
-          <w:rPr>
-            <w:color w:val="0000EE"/>
-            <w:u w:val="single"/>
-          </w:rPr>
-          <w:t>12</w:t>
-        </w:r>
-      </w:hyperlink>
-      <w:r>
-        <w:rPr>
-          <w:lang w:val="zh_TW" w:bidi="zh_TW"/>
-        </w:rPr>
-        <w:t>節）。彌賽亞完成了亞當和以色列無法達成的完全順服，將以色列和列國重新帶回神面前（</w:t>
-      </w:r>
-      <w:hyperlink r:id="rId61">
-        <w:r>
-          <w:rPr>
-            <w:lang w:val="zh_TW" w:bidi="zh_TW"/>
-          </w:rPr>
-          <w:rPr>
-            <w:color w:val="0000EE"/>
-            <w:u w:val="single"/>
-          </w:rPr>
-          <w:t>42:18–19</w:t>
-        </w:r>
-      </w:hyperlink>
-      <w:r>
-        <w:rPr>
-          <w:lang w:val="zh_TW" w:bidi="zh_TW"/>
-        </w:rPr>
-        <w:t>，</w:t>
-      </w:r>
-      <w:hyperlink r:id="rId62">
-        <w:r>
-          <w:rPr>
-            <w:lang w:val="zh_TW" w:bidi="zh_TW"/>
-          </w:rPr>
-          <w:rPr>
-            <w:color w:val="0000EE"/>
-            <w:u w:val="single"/>
-          </w:rPr>
-          <w:t>49:3、6</w:t>
-        </w:r>
-      </w:hyperlink>
-      <w:r>
-        <w:rPr>
-          <w:lang w:val="zh_TW" w:bidi="zh_TW"/>
-        </w:rPr>
-        <w:t>）。</w:t>
-      </w:r>
-    </w:p>
-    <w:p>
-      <w:pPr/>
-      <w:r>
-        <w:rPr>
-          <w:lang w:val="zh_TW" w:bidi="zh_TW"/>
-        </w:rPr>
-      </w:r>
-      <w:r>
-        <w:rPr>
-          <w:lang w:val="zh_TW" w:bidi="zh_TW"/>
-        </w:rPr>
-        <w:t>但以理的著作包含重要的彌賽亞信息。 尤其是但以理大膽地提到「受膏君」（</w:t>
-      </w:r>
-      <w:hyperlink r:id="rId63">
-        <w:r>
-          <w:rPr>
-            <w:lang w:val="zh_TW" w:bidi="zh_TW"/>
-          </w:rPr>
-          <w:rPr>
-            <w:color w:val="0000EE"/>
-            <w:u w:val="single"/>
-          </w:rPr>
-          <w:t>但9:25</w:t>
-        </w:r>
-      </w:hyperlink>
-      <w:r>
-        <w:rPr>
-          <w:lang w:val="zh_TW" w:bidi="zh_TW"/>
-        </w:rPr>
-        <w:t>），將祂稱為「人子」（</w:t>
-      </w:r>
-      <w:hyperlink r:id="rId64">
-        <w:r>
-          <w:rPr>
-            <w:lang w:val="zh_TW" w:bidi="zh_TW"/>
-          </w:rPr>
-          <w:rPr>
-            <w:color w:val="0000EE"/>
-            <w:u w:val="single"/>
-          </w:rPr>
-          <w:t>7:13</w:t>
-        </w:r>
-      </w:hyperlink>
-      <w:r>
-        <w:rPr>
-          <w:lang w:val="zh_TW" w:bidi="zh_TW"/>
-        </w:rPr>
-        <w:t>），並說祂將受苦（「被剪除」，</w:t>
-      </w:r>
-      <w:hyperlink r:id="rId65">
-        <w:r>
-          <w:rPr>
-            <w:lang w:val="zh_TW" w:bidi="zh_TW"/>
-          </w:rPr>
-          <w:rPr>
-            <w:color w:val="0000EE"/>
-            <w:u w:val="single"/>
-          </w:rPr>
-          <w:t>9:26</w:t>
-        </w:r>
-      </w:hyperlink>
-      <w:r>
-        <w:rPr>
-          <w:lang w:val="zh_TW" w:bidi="zh_TW"/>
-        </w:rPr>
-        <w:t>）。 這句關於彌賽亞被剪除（即死亡）的話，表明了祂藉此完成贖罪工作的可能性（</w:t>
-      </w:r>
-      <w:hyperlink r:id="rId66">
-        <w:r>
-          <w:rPr>
-            <w:lang w:val="zh_TW" w:bidi="zh_TW"/>
-          </w:rPr>
-          <w:rPr>
-            <w:color w:val="0000EE"/>
-            <w:u w:val="single"/>
-          </w:rPr>
-          <w:t>9:24</w:t>
-        </w:r>
-      </w:hyperlink>
-      <w:r>
-        <w:rPr>
-          <w:lang w:val="zh_TW" w:bidi="zh_TW"/>
-        </w:rPr>
-        <w:t>）。 代贖贖罪的教義是聖經中唯一的贖罪教義（參</w:t>
-      </w:r>
-      <w:hyperlink r:id="rId67">
-        <w:r>
-          <w:rPr>
-            <w:lang w:val="zh_TW" w:bidi="zh_TW"/>
-          </w:rPr>
-          <w:rPr>
-            <w:color w:val="0000EE"/>
-            <w:u w:val="single"/>
-          </w:rPr>
-          <w:t>利17:11</w:t>
-        </w:r>
-      </w:hyperlink>
-      <w:r>
-        <w:rPr>
-          <w:lang w:val="zh_TW" w:bidi="zh_TW"/>
-        </w:rPr>
-        <w:t>）。 以色列明白，承擔罪意味著忍受罪的後果或刑罰（參</w:t>
-      </w:r>
-      <w:hyperlink r:id="rId68">
-        <w:r>
-          <w:rPr>
-            <w:lang w:val="zh_TW" w:bidi="zh_TW"/>
-          </w:rPr>
-          <w:rPr>
-            <w:color w:val="0000EE"/>
-            <w:u w:val="single"/>
-          </w:rPr>
-          <w:t>民14:33</w:t>
-        </w:r>
-      </w:hyperlink>
-      <w:r>
-        <w:rPr>
-          <w:lang w:val="zh_TW" w:bidi="zh_TW"/>
-        </w:rPr>
-        <w:t>）。彌賽亞贖罪祭的工作原理同樣體現了這種刑罰代贖。祂是代替犯罪者承受苦難的受害者。既然刑罰已由祂代替承擔，求告者便完全得著赦免。</w:t>
-      </w:r>
-    </w:p>
-    <w:p>
-      <w:pPr/>
-      <w:r>
-        <w:rPr>
-          <w:lang w:val="zh_TW" w:bidi="zh_TW"/>
-        </w:rPr>
-      </w:r>
-      <w:hyperlink r:id="rId69">
-        <w:r>
-          <w:rPr>
-            <w:lang w:val="zh_TW" w:bidi="zh_TW"/>
-          </w:rPr>
-          <w:rPr>
-            <w:color w:val="0000EE"/>
-            <w:u w:val="single"/>
-          </w:rPr>
-          <w:t>詩篇二十二篇1節</w:t>
-        </w:r>
-      </w:hyperlink>
-      <w:r>
-        <w:rPr>
-          <w:lang w:val="zh_TW" w:bidi="zh_TW"/>
-        </w:rPr>
-        <w:t>記載了彌賽亞擔當人類罪的刑罰時那痛苦的呼喊（參</w:t>
-      </w:r>
-      <w:hyperlink r:id="rId70">
-        <w:r>
-          <w:rPr>
-            <w:lang w:val="zh_TW" w:bidi="zh_TW"/>
-          </w:rPr>
-          <w:rPr>
-            <w:color w:val="0000EE"/>
-            <w:u w:val="single"/>
-          </w:rPr>
-          <w:t>太27:46</w:t>
-        </w:r>
-      </w:hyperlink>
-      <w:r>
-        <w:rPr>
-          <w:lang w:val="zh_TW" w:bidi="zh_TW"/>
-        </w:rPr>
-        <w:t>），因為祂為祂的子民成為罪（</w:t>
-      </w:r>
-      <w:hyperlink r:id="rId71">
-        <w:r>
-          <w:rPr>
-            <w:lang w:val="zh_TW" w:bidi="zh_TW"/>
-          </w:rPr>
-          <w:rPr>
-            <w:color w:val="0000EE"/>
-            <w:u w:val="single"/>
-          </w:rPr>
-          <w:t>林後5:21</w:t>
-        </w:r>
-      </w:hyperlink>
-      <w:r>
-        <w:rPr>
-          <w:lang w:val="zh_TW" w:bidi="zh_TW"/>
-        </w:rPr>
-        <w:t>）。然而，祂的呼喊「我的神」表明了一種無法徹底切斷的親密關係。再次出現了彌賽亞在大大被高舉之前受屈辱的主題（</w:t>
-      </w:r>
-      <w:hyperlink r:id="rId72">
-        <w:r>
-          <w:rPr>
-            <w:lang w:val="zh_TW" w:bidi="zh_TW"/>
-          </w:rPr>
-          <w:rPr>
-            <w:color w:val="0000EE"/>
-            <w:u w:val="single"/>
-          </w:rPr>
-          <w:t>詩22:27</w:t>
-        </w:r>
-      </w:hyperlink>
-      <w:r>
-        <w:rPr>
-          <w:lang w:val="zh_TW" w:bidi="zh_TW"/>
-        </w:rPr>
-        <w:t>）。在所謂的「</w:t>
-      </w:r>
-      <w:r>
-        <w:rPr>
-          <w:lang w:val="zh_TW" w:bidi="zh_TW"/>
-        </w:rPr>
-        <w:t>君王詩篇（</w:t>
-      </w:r>
-      <w:r>
-        <w:rPr>
-          <w:lang w:val="zh_TW" w:bidi="zh_TW"/>
-        </w:rPr>
-        <w:t>royal psalms）」（例如，</w:t>
-      </w:r>
-      <w:hyperlink r:id="rId73">
-        <w:r>
-          <w:rPr>
-            <w:lang w:val="zh_TW" w:bidi="zh_TW"/>
-          </w:rPr>
-          <w:rPr>
-            <w:color w:val="0000EE"/>
-            <w:u w:val="single"/>
-          </w:rPr>
-          <w:t>2</w:t>
-        </w:r>
-      </w:hyperlink>
-      <w:r>
-        <w:rPr>
-          <w:lang w:val="zh_TW" w:bidi="zh_TW"/>
-        </w:rPr>
-        <w:t>，</w:t>
-      </w:r>
-      <w:hyperlink r:id="rId74">
-        <w:r>
-          <w:rPr>
-            <w:lang w:val="zh_TW" w:bidi="zh_TW"/>
-          </w:rPr>
-          <w:rPr>
-            <w:color w:val="0000EE"/>
-            <w:u w:val="single"/>
-          </w:rPr>
-          <w:t>72</w:t>
-        </w:r>
-      </w:hyperlink>
-      <w:r>
-        <w:rPr>
-          <w:lang w:val="zh_TW" w:bidi="zh_TW"/>
-        </w:rPr>
-        <w:t>，</w:t>
-      </w:r>
-      <w:hyperlink r:id="rId75">
-        <w:r>
-          <w:rPr>
-            <w:lang w:val="zh_TW" w:bidi="zh_TW"/>
-          </w:rPr>
-          <w:rPr>
-            <w:color w:val="0000EE"/>
-            <w:u w:val="single"/>
-          </w:rPr>
-          <w:t>110</w:t>
-        </w:r>
-      </w:hyperlink>
-      <w:r>
-        <w:rPr>
-          <w:lang w:val="zh_TW" w:bidi="zh_TW"/>
-        </w:rPr>
-        <w:t>篇）中，這位彌賽亞不僅是代求的祭司，也被任命為君王和審判者。</w:t>
-      </w:r>
-    </w:p>
-    <w:p>
-      <w:pPr/>
-      <w:r>
-        <w:rPr>
-          <w:lang w:val="zh_TW" w:bidi="zh_TW"/>
-        </w:rPr>
-      </w:r>
-      <w:r>
-        <w:rPr>
-          <w:lang w:val="zh_TW" w:bidi="zh_TW"/>
-        </w:rPr>
-        <w:t>耶利米更進一步描繪這幅畫像。那位使人能進入救恩之約的，賜給人神所算為義的公義：彌賽亞是神公義的苗裔，成為「耶和華我們的義」。矛盾的是，根據律法，任何沒有犯罪的人都不能被釘十字架（</w:t>
-      </w:r>
-      <w:hyperlink r:id="rId76">
-        <w:r>
-          <w:rPr>
-            <w:lang w:val="zh_TW" w:bidi="zh_TW"/>
-          </w:rPr>
-          <w:rPr>
-            <w:color w:val="0000EE"/>
-            <w:u w:val="single"/>
-          </w:rPr>
-          <w:t>申21:22</w:t>
-        </w:r>
-      </w:hyperlink>
-      <w:r>
-        <w:rPr>
-          <w:lang w:val="zh_TW" w:bidi="zh_TW"/>
-        </w:rPr>
-        <w:t>）。但被釘十字架的是公義的基督，從而永遠顛覆了任何法律主義的自信（</w:t>
-      </w:r>
-      <w:hyperlink r:id="rId77">
-        <w:r>
-          <w:rPr>
-            <w:lang w:val="zh_TW" w:bidi="zh_TW"/>
-          </w:rPr>
-          <w:rPr>
-            <w:color w:val="0000EE"/>
-            <w:u w:val="single"/>
-          </w:rPr>
-          <w:t>申21:23</w:t>
-        </w:r>
-      </w:hyperlink>
-      <w:r>
-        <w:rPr>
-          <w:lang w:val="zh_TW" w:bidi="zh_TW"/>
-        </w:rPr>
-        <w:t>；</w:t>
-      </w:r>
-      <w:hyperlink r:id="rId78">
-        <w:r>
-          <w:rPr>
-            <w:lang w:val="zh_TW" w:bidi="zh_TW"/>
-          </w:rPr>
-          <w:rPr>
-            <w:color w:val="0000EE"/>
-            <w:u w:val="single"/>
-          </w:rPr>
-          <w:t>加3:13</w:t>
-        </w:r>
-      </w:hyperlink>
-      <w:r>
-        <w:rPr>
-          <w:lang w:val="zh_TW" w:bidi="zh_TW"/>
-        </w:rPr>
-        <w:t>）。信徒不僅得蒙赦免，且因祂被稱為義（</w:t>
-      </w:r>
-      <w:hyperlink r:id="rId79">
-        <w:r>
-          <w:rPr>
-            <w:lang w:val="zh_TW" w:bidi="zh_TW"/>
-          </w:rPr>
-          <w:rPr>
-            <w:color w:val="0000EE"/>
-            <w:u w:val="single"/>
-          </w:rPr>
-          <w:t>耶23:5–6</w:t>
-        </w:r>
-      </w:hyperlink>
-      <w:r>
-        <w:rPr>
-          <w:lang w:val="zh_TW" w:bidi="zh_TW"/>
-        </w:rPr>
-        <w:t>）。</w:t>
-      </w:r>
-    </w:p>
-    <w:p>
-      <w:pPr/>
-      <w:r>
-        <w:rPr>
-          <w:lang w:val="zh_TW" w:bidi="zh_TW"/>
-        </w:rPr>
-      </w:r>
-      <w:r>
-        <w:rPr>
-          <w:lang w:val="zh_TW" w:bidi="zh_TW"/>
-        </w:rPr>
-        <w:t>儘管彌賽亞的誕生地已被明確預言（</w:t>
-      </w:r>
-      <w:hyperlink r:id="rId80">
-        <w:r>
-          <w:rPr>
-            <w:lang w:val="zh_TW" w:bidi="zh_TW"/>
-          </w:rPr>
-          <w:rPr>
-            <w:color w:val="0000EE"/>
-            <w:u w:val="single"/>
-          </w:rPr>
-          <w:t>彌5:2</w:t>
-        </w:r>
-      </w:hyperlink>
-      <w:r>
-        <w:rPr>
-          <w:lang w:val="zh_TW" w:bidi="zh_TW"/>
-        </w:rPr>
-        <w:t>），但祂的神性卻一直是激烈爭議的話題。儘管古以色列少有人質疑彌賽亞擁有超自然能力，但很少有人會想像祂會在最完全的意義上成為「與我們同在的神」（參</w:t>
-      </w:r>
-      <w:hyperlink r:id="rId81">
-        <w:r>
-          <w:rPr>
-            <w:lang w:val="zh_TW" w:bidi="zh_TW"/>
-          </w:rPr>
-          <w:rPr>
-            <w:color w:val="0000EE"/>
-            <w:u w:val="single"/>
-          </w:rPr>
-          <w:t>來1:3</w:t>
-        </w:r>
-      </w:hyperlink>
-      <w:r>
-        <w:rPr>
-          <w:lang w:val="zh_TW" w:bidi="zh_TW"/>
-        </w:rPr>
-        <w:t>）。</w:t>
-      </w:r>
-    </w:p>
-    <w:p>
-      <w:pPr>
-        <w:pStyle w:val="Heading3"/>
-      </w:pPr>
-      <w:r>
-        <w:rPr>
-          <w:lang w:val="zh_TW" w:bidi="zh_TW"/>
-        </w:rPr>
-        <w:t>新約中的彌賽亞</w:t>
-      </w:r>
-    </w:p>
-    <w:p>
-      <w:pPr/>
-      <w:r>
-        <w:rPr>
-          <w:lang w:val="zh_TW" w:bidi="zh_TW"/>
-        </w:rPr>
-      </w:r>
-      <w:r>
-        <w:rPr>
-          <w:lang w:val="zh_TW" w:bidi="zh_TW"/>
-        </w:rPr>
-        <w:t>新約作者描繪出一幅圖畫，即那位出自超自然根源的孩子（</w:t>
-      </w:r>
-      <w:hyperlink r:id="rId82">
-        <w:r>
-          <w:rPr>
-            <w:lang w:val="zh_TW" w:bidi="zh_TW"/>
-          </w:rPr>
-          <w:rPr>
-            <w:color w:val="0000EE"/>
-            <w:u w:val="single"/>
-          </w:rPr>
-          <w:t>賽7:14</w:t>
-        </w:r>
-      </w:hyperlink>
-      <w:r>
-        <w:rPr>
-          <w:lang w:val="zh_TW" w:bidi="zh_TW"/>
-        </w:rPr>
-        <w:t>；</w:t>
-      </w:r>
-      <w:hyperlink r:id="rId80">
-        <w:r>
-          <w:rPr>
-            <w:lang w:val="zh_TW" w:bidi="zh_TW"/>
-          </w:rPr>
-          <w:rPr>
-            <w:color w:val="0000EE"/>
-            <w:u w:val="single"/>
-          </w:rPr>
-          <w:t>彌5:2</w:t>
-        </w:r>
-      </w:hyperlink>
-      <w:r>
-        <w:rPr>
-          <w:lang w:val="zh_TW" w:bidi="zh_TW"/>
-        </w:rPr>
-        <w:t>）承載著完全的神性（</w:t>
-      </w:r>
-      <w:hyperlink r:id="rId83">
-        <w:r>
-          <w:rPr>
-            <w:lang w:val="zh_TW" w:bidi="zh_TW"/>
-          </w:rPr>
-          <w:rPr>
-            <w:color w:val="0000EE"/>
-            <w:u w:val="single"/>
-          </w:rPr>
-          <w:t>賽9:6</w:t>
-        </w:r>
-      </w:hyperlink>
-      <w:r>
-        <w:rPr>
-          <w:lang w:val="zh_TW" w:bidi="zh_TW"/>
-        </w:rPr>
-        <w:t>；</w:t>
-      </w:r>
-      <w:hyperlink r:id="rId84">
-        <w:r>
-          <w:rPr>
-            <w:lang w:val="zh_TW" w:bidi="zh_TW"/>
-          </w:rPr>
-          <w:rPr>
-            <w:color w:val="0000EE"/>
-            <w:u w:val="single"/>
-          </w:rPr>
-          <w:t>腓2:6</w:t>
-        </w:r>
-      </w:hyperlink>
-      <w:r>
-        <w:rPr>
-          <w:lang w:val="zh_TW" w:bidi="zh_TW"/>
-        </w:rPr>
-        <w:t>；</w:t>
-      </w:r>
-      <w:hyperlink r:id="rId85">
-        <w:r>
-          <w:rPr>
-            <w:lang w:val="zh_TW" w:bidi="zh_TW"/>
-          </w:rPr>
-          <w:rPr>
-            <w:color w:val="0000EE"/>
-            <w:u w:val="single"/>
-          </w:rPr>
-          <w:t>西1:19</w:t>
-        </w:r>
-      </w:hyperlink>
-      <w:r>
-        <w:rPr>
-          <w:lang w:val="zh_TW" w:bidi="zh_TW"/>
-        </w:rPr>
-        <w:t>）。祂是神的兒子，配受萬民的敬拜（</w:t>
-      </w:r>
-      <w:hyperlink r:id="rId86">
-        <w:r>
-          <w:rPr>
-            <w:lang w:val="zh_TW" w:bidi="zh_TW"/>
-          </w:rPr>
-          <w:rPr>
-            <w:color w:val="0000EE"/>
-            <w:u w:val="single"/>
-          </w:rPr>
-          <w:t>詩45:6–7</w:t>
-        </w:r>
-      </w:hyperlink>
-      <w:r>
-        <w:rPr>
-          <w:lang w:val="zh_TW" w:bidi="zh_TW"/>
-        </w:rPr>
-        <w:t>；參</w:t>
-      </w:r>
-      <w:hyperlink r:id="rId87">
-        <w:r>
-          <w:rPr>
-            <w:lang w:val="zh_TW" w:bidi="zh_TW"/>
-          </w:rPr>
-          <w:rPr>
-            <w:color w:val="0000EE"/>
-            <w:u w:val="single"/>
-          </w:rPr>
-          <w:t>來1:8–9</w:t>
-        </w:r>
-      </w:hyperlink>
-      <w:r>
-        <w:rPr>
-          <w:lang w:val="zh_TW" w:bidi="zh_TW"/>
-        </w:rPr>
-        <w:t>）。</w:t>
-      </w:r>
-    </w:p>
-    <w:p>
-      <w:pPr/>
-      <w:r>
-        <w:rPr>
-          <w:lang w:val="zh_TW" w:bidi="zh_TW"/>
-        </w:rPr>
-      </w:r>
-      <w:r>
-        <w:rPr>
-          <w:lang w:val="zh_TW" w:bidi="zh_TW"/>
-        </w:rPr>
-        <w:t>公元一世紀巴勒斯坦的猶太人知道，彌賽亞的應許將藉著像摩西的那一位的來臨而得以成就（</w:t>
-      </w:r>
-      <w:hyperlink r:id="rId88">
-        <w:r>
-          <w:rPr>
-            <w:lang w:val="zh_TW" w:bidi="zh_TW"/>
-          </w:rPr>
-          <w:rPr>
-            <w:color w:val="0000EE"/>
-            <w:u w:val="single"/>
-          </w:rPr>
-          <w:t>申18:18</w:t>
-        </w:r>
-      </w:hyperlink>
-      <w:r>
-        <w:rPr>
-          <w:lang w:val="zh_TW" w:bidi="zh_TW"/>
-        </w:rPr>
-        <w:t>）。耶穌與摩西之間有許多相似之處。作為中保、創新者，以及為百姓開創新靈命階段的引領者，他們是無人能及的。具體而言，兩人都在嬰孩時期奇蹟般地被拯救（</w:t>
-      </w:r>
-      <w:hyperlink r:id="rId89">
-        <w:r>
-          <w:rPr>
-            <w:lang w:val="zh_TW" w:bidi="zh_TW"/>
-          </w:rPr>
-          <w:rPr>
-            <w:color w:val="0000EE"/>
-            <w:u w:val="single"/>
-          </w:rPr>
-          <w:t>出2章</w:t>
-        </w:r>
-      </w:hyperlink>
-      <w:r>
-        <w:rPr>
-          <w:lang w:val="zh_TW" w:bidi="zh_TW"/>
-        </w:rPr>
-        <w:t>；</w:t>
-      </w:r>
-      <w:hyperlink r:id="rId90">
-        <w:r>
-          <w:rPr>
-            <w:lang w:val="zh_TW" w:bidi="zh_TW"/>
-          </w:rPr>
-          <w:rPr>
-            <w:color w:val="0000EE"/>
-            <w:u w:val="single"/>
-          </w:rPr>
-          <w:t>太2:13–23</w:t>
-        </w:r>
-      </w:hyperlink>
-      <w:r>
-        <w:rPr>
-          <w:lang w:val="zh_TW" w:bidi="zh_TW"/>
-        </w:rPr>
-        <w:t>）；兩者都為了服事神的百姓而放棄皇室的榮華（</w:t>
-      </w:r>
-      <w:hyperlink r:id="rId91">
-        <w:r>
-          <w:rPr>
-            <w:lang w:val="zh_TW" w:bidi="zh_TW"/>
-          </w:rPr>
-          <w:rPr>
-            <w:color w:val="0000EE"/>
-            <w:u w:val="single"/>
-          </w:rPr>
-          <w:t>腓2:5–8</w:t>
-        </w:r>
-      </w:hyperlink>
-      <w:r>
-        <w:rPr>
-          <w:lang w:val="zh_TW" w:bidi="zh_TW"/>
-        </w:rPr>
-        <w:t>；</w:t>
-      </w:r>
-      <w:hyperlink r:id="rId92">
-        <w:r>
-          <w:rPr>
-            <w:lang w:val="zh_TW" w:bidi="zh_TW"/>
-          </w:rPr>
-          <w:rPr>
-            <w:color w:val="0000EE"/>
-            <w:u w:val="single"/>
-          </w:rPr>
-          <w:t>來11:24–28</w:t>
-        </w:r>
-      </w:hyperlink>
-      <w:r>
-        <w:rPr>
-          <w:lang w:val="zh_TW" w:bidi="zh_TW"/>
-        </w:rPr>
-        <w:t>）；兩者都對他人懷有強烈的憐憫（</w:t>
-      </w:r>
-      <w:hyperlink r:id="rId93">
-        <w:r>
-          <w:rPr>
-            <w:lang w:val="zh_TW" w:bidi="zh_TW"/>
-          </w:rPr>
-          <w:rPr>
-            <w:color w:val="0000EE"/>
-            <w:u w:val="single"/>
-          </w:rPr>
-          <w:t>民27:17</w:t>
-        </w:r>
-      </w:hyperlink>
-      <w:r>
-        <w:rPr>
-          <w:lang w:val="zh_TW" w:bidi="zh_TW"/>
-        </w:rPr>
-        <w:t>；</w:t>
-      </w:r>
-      <w:hyperlink r:id="rId94">
-        <w:r>
-          <w:rPr>
-            <w:lang w:val="zh_TW" w:bidi="zh_TW"/>
-          </w:rPr>
-          <w:rPr>
-            <w:color w:val="0000EE"/>
-            <w:u w:val="single"/>
-          </w:rPr>
-          <w:t>太9:36</w:t>
-        </w:r>
-      </w:hyperlink>
-      <w:r>
-        <w:rPr>
-          <w:lang w:val="zh_TW" w:bidi="zh_TW"/>
-        </w:rPr>
-        <w:t>）；兩者都與神「面對面」交談（</w:t>
-      </w:r>
-      <w:hyperlink r:id="rId95">
-        <w:r>
-          <w:rPr>
-            <w:lang w:val="zh_TW" w:bidi="zh_TW"/>
-          </w:rPr>
-          <w:rPr>
-            <w:color w:val="0000EE"/>
-            <w:u w:val="single"/>
-          </w:rPr>
-          <w:t>出34:29–30</w:t>
-        </w:r>
-      </w:hyperlink>
-      <w:r>
-        <w:rPr>
-          <w:lang w:val="zh_TW" w:bidi="zh_TW"/>
-        </w:rPr>
-        <w:t>；</w:t>
-      </w:r>
-      <w:hyperlink r:id="rId96">
-        <w:r>
-          <w:rPr>
-            <w:lang w:val="zh_TW" w:bidi="zh_TW"/>
-          </w:rPr>
-          <w:rPr>
-            <w:color w:val="0000EE"/>
-            <w:u w:val="single"/>
-          </w:rPr>
-          <w:t>林後3:7</w:t>
-        </w:r>
-      </w:hyperlink>
-      <w:r>
-        <w:rPr>
-          <w:lang w:val="zh_TW" w:bidi="zh_TW"/>
-        </w:rPr>
-        <w:t>）；並且都作為救贖之約的中保（</w:t>
-      </w:r>
-      <w:hyperlink r:id="rId97">
-        <w:r>
-          <w:rPr>
-            <w:lang w:val="zh_TW" w:bidi="zh_TW"/>
-          </w:rPr>
-          <w:rPr>
-            <w:color w:val="0000EE"/>
-            <w:u w:val="single"/>
-          </w:rPr>
-          <w:t>申29:1</w:t>
-        </w:r>
-      </w:hyperlink>
-      <w:r>
-        <w:rPr>
-          <w:lang w:val="zh_TW" w:bidi="zh_TW"/>
-        </w:rPr>
-        <w:t>；</w:t>
-      </w:r>
-      <w:hyperlink r:id="rId98">
-        <w:r>
-          <w:rPr>
-            <w:lang w:val="zh_TW" w:bidi="zh_TW"/>
-          </w:rPr>
-          <w:rPr>
-            <w:color w:val="0000EE"/>
-            <w:u w:val="single"/>
-          </w:rPr>
-          <w:t>來8:6–7</w:t>
-        </w:r>
-      </w:hyperlink>
-      <w:r>
-        <w:rPr>
-          <w:lang w:val="zh_TW" w:bidi="zh_TW"/>
-        </w:rPr>
-        <w:t>）。然而，正如路德所言：「基督並不是摩西。」歸根究柢，摩西只是家庭中的僕人，而彌賽亞卻是萬物的創造者和主人（</w:t>
-      </w:r>
-      <w:hyperlink r:id="rId99">
-        <w:r>
-          <w:rPr>
-            <w:lang w:val="zh_TW" w:bidi="zh_TW"/>
-          </w:rPr>
-          <w:rPr>
-            <w:color w:val="0000EE"/>
-            <w:u w:val="single"/>
-          </w:rPr>
-          <w:t>來3:3–6</w:t>
-        </w:r>
-      </w:hyperlink>
-      <w:r>
-        <w:rPr>
-          <w:lang w:val="zh_TW" w:bidi="zh_TW"/>
-        </w:rPr>
-        <w:t>；參</w:t>
-      </w:r>
-      <w:hyperlink r:id="rId100">
-        <w:r>
-          <w:rPr>
-            <w:lang w:val="zh_TW" w:bidi="zh_TW"/>
-          </w:rPr>
-          <w:rPr>
-            <w:color w:val="0000EE"/>
-            <w:u w:val="single"/>
-          </w:rPr>
-          <w:t>約1:1–2、18</w:t>
-        </w:r>
-      </w:hyperlink>
-      <w:r>
-        <w:rPr>
-          <w:lang w:val="zh_TW" w:bidi="zh_TW"/>
-        </w:rPr>
-        <w:t>）。</w:t>
-      </w:r>
-    </w:p>
-    <w:p>
-      <w:pPr/>
-      <w:r>
-        <w:rPr>
-          <w:lang w:val="zh_TW" w:bidi="zh_TW"/>
-        </w:rPr>
-      </w:r>
-      <w:r>
-        <w:rPr>
-          <w:lang w:val="zh_TW" w:bidi="zh_TW"/>
-        </w:rPr>
-        <w:t>聖經中的家譜極為重要。拉比們根據</w:t>
-      </w:r>
-      <w:hyperlink r:id="rId26">
-        <w:r>
-          <w:rPr>
-            <w:lang w:val="zh_TW" w:bidi="zh_TW"/>
-          </w:rPr>
-          <w:rPr>
-            <w:color w:val="0000EE"/>
-            <w:u w:val="single"/>
-          </w:rPr>
-          <w:t>何西阿書三章5節</w:t>
-        </w:r>
-      </w:hyperlink>
-      <w:r>
-        <w:rPr>
-          <w:lang w:val="zh_TW" w:bidi="zh_TW"/>
-        </w:rPr>
-        <w:t>和</w:t>
-      </w:r>
-      <w:hyperlink r:id="rId101">
-        <w:r>
-          <w:rPr>
-            <w:lang w:val="zh_TW" w:bidi="zh_TW"/>
-          </w:rPr>
-          <w:rPr>
-            <w:color w:val="0000EE"/>
-            <w:u w:val="single"/>
-          </w:rPr>
-          <w:t>耶利米書三十章9節</w:t>
-        </w:r>
-      </w:hyperlink>
-      <w:r>
-        <w:rPr>
-          <w:lang w:val="zh_TW" w:bidi="zh_TW"/>
-        </w:rPr>
-        <w:t>，同意彌賽亞必須有大衛的血統。天使的宣告立即確立了耶穌的正確血統（</w:t>
-      </w:r>
-      <w:hyperlink r:id="rId102">
-        <w:r>
-          <w:rPr>
-            <w:lang w:val="zh_TW" w:bidi="zh_TW"/>
-          </w:rPr>
-          <w:rPr>
-            <w:color w:val="0000EE"/>
-            <w:u w:val="single"/>
-          </w:rPr>
-          <w:t>路1:32–33</w:t>
-        </w:r>
-      </w:hyperlink>
-      <w:r>
-        <w:rPr>
-          <w:lang w:val="zh_TW" w:bidi="zh_TW"/>
-        </w:rPr>
-        <w:t>；參</w:t>
-      </w:r>
-      <w:hyperlink r:id="rId103">
-        <w:r>
-          <w:rPr>
-            <w:lang w:val="zh_TW" w:bidi="zh_TW"/>
-          </w:rPr>
-          <w:rPr>
-            <w:color w:val="0000EE"/>
-            <w:u w:val="single"/>
-          </w:rPr>
-          <w:t>2:4</w:t>
-        </w:r>
-      </w:hyperlink>
-      <w:r>
-        <w:rPr>
-          <w:lang w:val="zh_TW" w:bidi="zh_TW"/>
-        </w:rPr>
-        <w:t>），馬太福音的記載也是如此（</w:t>
-      </w:r>
-      <w:hyperlink r:id="rId104">
-        <w:r>
-          <w:rPr>
-            <w:lang w:val="zh_TW" w:bidi="zh_TW"/>
-          </w:rPr>
-          <w:rPr>
-            <w:color w:val="0000EE"/>
-            <w:u w:val="single"/>
-          </w:rPr>
-          <w:t>太1:1–17</w:t>
-        </w:r>
-      </w:hyperlink>
-      <w:r>
-        <w:rPr>
-          <w:lang w:val="zh_TW" w:bidi="zh_TW"/>
-        </w:rPr>
-        <w:t>）。路加福音的家譜列表，如同馬太福音的記錄一樣，明確地證明了耶穌作為彌賽亞的王族血統（</w:t>
-      </w:r>
-      <w:hyperlink r:id="rId105">
-        <w:r>
-          <w:rPr>
-            <w:lang w:val="zh_TW" w:bidi="zh_TW"/>
-          </w:rPr>
-          <w:rPr>
-            <w:color w:val="0000EE"/>
-            <w:u w:val="single"/>
-          </w:rPr>
-          <w:t>路3:23–38</w:t>
-        </w:r>
-      </w:hyperlink>
-      <w:r>
-        <w:rPr>
-          <w:lang w:val="zh_TW" w:bidi="zh_TW"/>
-        </w:rPr>
-        <w:t>）。儘管兩個家譜之間存在差異，但它們都強調了這個獨特的彌賽亞族系的血統。耶穌深知聖經的彌賽亞焦點（</w:t>
-      </w:r>
-      <w:hyperlink r:id="rId106">
-        <w:r>
-          <w:rPr>
-            <w:lang w:val="zh_TW" w:bidi="zh_TW"/>
-          </w:rPr>
-          <w:rPr>
-            <w:color w:val="0000EE"/>
-            <w:u w:val="single"/>
-          </w:rPr>
-          <w:t>約5:46</w:t>
-        </w:r>
-      </w:hyperlink>
-      <w:r>
-        <w:rPr>
-          <w:lang w:val="zh_TW" w:bidi="zh_TW"/>
-        </w:rPr>
-        <w:t>；</w:t>
-      </w:r>
-      <w:hyperlink r:id="rId107">
-        <w:r>
-          <w:rPr>
-            <w:lang w:val="zh_TW" w:bidi="zh_TW"/>
-          </w:rPr>
-          <w:rPr>
-            <w:color w:val="0000EE"/>
-            <w:u w:val="single"/>
-          </w:rPr>
-          <w:t>8:56</w:t>
-        </w:r>
-      </w:hyperlink>
-      <w:r>
-        <w:rPr>
-          <w:lang w:val="zh_TW" w:bidi="zh_TW"/>
-        </w:rPr>
-        <w:t>），並在多次場合中承認自己是基督。祂接受了瞎子巴底買的稱呼（</w:t>
-      </w:r>
-      <w:hyperlink r:id="rId108">
-        <w:r>
-          <w:rPr>
-            <w:lang w:val="zh_TW" w:bidi="zh_TW"/>
-          </w:rPr>
-          <w:rPr>
-            <w:color w:val="0000EE"/>
-            <w:u w:val="single"/>
-          </w:rPr>
-          <w:t>可10:46–48</w:t>
-        </w:r>
-      </w:hyperlink>
-      <w:r>
-        <w:rPr>
-          <w:lang w:val="zh_TW" w:bidi="zh_TW"/>
-        </w:rPr>
-        <w:t>）；也接受了祂進入耶路撒冷時群眾的歡呼（</w:t>
-      </w:r>
-      <w:hyperlink r:id="rId109">
-        <w:r>
-          <w:rPr>
-            <w:lang w:val="zh_TW" w:bidi="zh_TW"/>
-          </w:rPr>
-          <w:rPr>
-            <w:color w:val="0000EE"/>
-            <w:u w:val="single"/>
-          </w:rPr>
-          <w:t>太21:9</w:t>
-        </w:r>
-      </w:hyperlink>
-      <w:r>
-        <w:rPr>
-          <w:lang w:val="zh_TW" w:bidi="zh_TW"/>
-        </w:rPr>
-        <w:t>）；並在聖殿裡接受了小孩子的讚美（</w:t>
-      </w:r>
-      <w:hyperlink r:id="rId110">
-        <w:r>
-          <w:rPr>
-            <w:lang w:val="zh_TW" w:bidi="zh_TW"/>
-          </w:rPr>
-          <w:rPr>
-            <w:color w:val="0000EE"/>
-            <w:u w:val="single"/>
-          </w:rPr>
-          <w:t>15</w:t>
-        </w:r>
-      </w:hyperlink>
-      <w:r>
-        <w:rPr>
-          <w:lang w:val="zh_TW" w:bidi="zh_TW"/>
-        </w:rPr>
-        <w:t>節）；以及其它場合中的稱呼（</w:t>
-      </w:r>
-      <w:hyperlink r:id="rId111">
-        <w:r>
-          <w:rPr>
-            <w:lang w:val="zh_TW" w:bidi="zh_TW"/>
-          </w:rPr>
-          <w:rPr>
-            <w:color w:val="0000EE"/>
-            <w:u w:val="single"/>
-          </w:rPr>
-          <w:t>太16:16–18</w:t>
-        </w:r>
-      </w:hyperlink>
-      <w:r>
-        <w:rPr>
-          <w:lang w:val="zh_TW" w:bidi="zh_TW"/>
-        </w:rPr>
-        <w:t>；</w:t>
-      </w:r>
-      <w:hyperlink r:id="rId112">
-        <w:r>
-          <w:rPr>
-            <w:lang w:val="zh_TW" w:bidi="zh_TW"/>
-          </w:rPr>
-          <w:rPr>
-            <w:color w:val="0000EE"/>
-            <w:u w:val="single"/>
-          </w:rPr>
-          <w:t>可14:61–62</w:t>
-        </w:r>
-      </w:hyperlink>
-      <w:r>
-        <w:rPr>
-          <w:lang w:val="zh_TW" w:bidi="zh_TW"/>
-        </w:rPr>
-        <w:t>；</w:t>
-      </w:r>
-      <w:hyperlink r:id="rId113">
-        <w:r>
-          <w:rPr>
-            <w:lang w:val="zh_TW" w:bidi="zh_TW"/>
-          </w:rPr>
-          <w:rPr>
-            <w:color w:val="0000EE"/>
-            <w:u w:val="single"/>
-          </w:rPr>
-          <w:t>路4:21</w:t>
-        </w:r>
-      </w:hyperlink>
-      <w:r>
-        <w:rPr>
-          <w:lang w:val="zh_TW" w:bidi="zh_TW"/>
-        </w:rPr>
-        <w:t>；</w:t>
-      </w:r>
-      <w:hyperlink r:id="rId114">
-        <w:r>
-          <w:rPr>
-            <w:lang w:val="zh_TW" w:bidi="zh_TW"/>
-          </w:rPr>
-          <w:rPr>
-            <w:color w:val="0000EE"/>
-            <w:u w:val="single"/>
-          </w:rPr>
-          <w:t>約4:25–26</w:t>
-        </w:r>
-      </w:hyperlink>
-      <w:r>
-        <w:rPr>
-          <w:lang w:val="zh_TW" w:bidi="zh_TW"/>
-        </w:rPr>
-        <w:t>）。儘管如此，祂警告門徒在祂復活前不要宣揚祂是彌賽亞（</w:t>
-      </w:r>
-      <w:hyperlink r:id="rId115">
-        <w:r>
-          <w:rPr>
-            <w:lang w:val="zh_TW" w:bidi="zh_TW"/>
-          </w:rPr>
-          <w:rPr>
-            <w:color w:val="0000EE"/>
-            <w:u w:val="single"/>
-          </w:rPr>
-          <w:t>太17:9</w:t>
-        </w:r>
-      </w:hyperlink>
-      <w:r>
-        <w:rPr>
-          <w:lang w:val="zh_TW" w:bidi="zh_TW"/>
-        </w:rPr>
-        <w:t>；參</w:t>
-      </w:r>
-      <w:hyperlink r:id="rId116">
-        <w:r>
-          <w:rPr>
-            <w:lang w:val="zh_TW" w:bidi="zh_TW"/>
-          </w:rPr>
-          <w:rPr>
-            <w:color w:val="0000EE"/>
-            <w:u w:val="single"/>
-          </w:rPr>
-          <w:t>路9:20–21</w:t>
-        </w:r>
-      </w:hyperlink>
-      <w:r>
-        <w:rPr>
-          <w:lang w:val="zh_TW" w:bidi="zh_TW"/>
-        </w:rPr>
-        <w:t>）。由於人們普遍（但錯誤地）認為彌賽亞主要是政治上的解救者，耶穌實際上避免使用這個稱謂，而更願意稱自己為「人子」。兩者指的是同一個人這一點，並不是人人都能理解的（參</w:t>
-      </w:r>
-      <w:hyperlink r:id="rId112">
-        <w:r>
-          <w:rPr>
-            <w:lang w:val="zh_TW" w:bidi="zh_TW"/>
-          </w:rPr>
-          <w:rPr>
-            <w:color w:val="0000EE"/>
-            <w:u w:val="single"/>
-          </w:rPr>
-          <w:t>可14:61–62</w:t>
-        </w:r>
-      </w:hyperlink>
-      <w:r>
-        <w:rPr>
-          <w:lang w:val="zh_TW" w:bidi="zh_TW"/>
-        </w:rPr>
-        <w:t>）。耶穌主要借用了但以理對天上征服者的異象（</w:t>
-      </w:r>
-      <w:hyperlink r:id="rId117">
-        <w:r>
-          <w:rPr>
-            <w:lang w:val="zh_TW" w:bidi="zh_TW"/>
-          </w:rPr>
-          <w:rPr>
-            <w:color w:val="0000EE"/>
-            <w:u w:val="single"/>
-          </w:rPr>
-          <w:t>但7:13–14</w:t>
-        </w:r>
-      </w:hyperlink>
-      <w:r>
-        <w:rPr>
-          <w:lang w:val="zh_TW" w:bidi="zh_TW"/>
-        </w:rPr>
-        <w:t>），祂不斷使用這個不太為人所知的稱號，並賦予其彌賽亞救恩的真正性質和範疇。耶穌的教導使門徒得以糾正他們對祂使命的錯誤看法（</w:t>
-      </w:r>
-      <w:hyperlink r:id="rId118">
-        <w:r>
-          <w:rPr>
-            <w:lang w:val="zh_TW" w:bidi="zh_TW"/>
-          </w:rPr>
-          <w:rPr>
-            <w:color w:val="0000EE"/>
-            <w:u w:val="single"/>
-          </w:rPr>
-          <w:t>太16:21–23</w:t>
-        </w:r>
-      </w:hyperlink>
-      <w:r>
-        <w:rPr>
-          <w:lang w:val="zh_TW" w:bidi="zh_TW"/>
-        </w:rPr>
-        <w:t>）。在時候滿足時，他們會明白祂不僅是彌賽亞，也是整卷舊約的主題（</w:t>
-      </w:r>
-      <w:hyperlink r:id="rId119">
-        <w:r>
-          <w:rPr>
-            <w:lang w:val="zh_TW" w:bidi="zh_TW"/>
-          </w:rPr>
-          <w:rPr>
-            <w:color w:val="0000EE"/>
-            <w:u w:val="single"/>
-          </w:rPr>
-          <w:t>太5:17</w:t>
-        </w:r>
-      </w:hyperlink>
-      <w:r>
-        <w:rPr>
-          <w:lang w:val="zh_TW" w:bidi="zh_TW"/>
-        </w:rPr>
-        <w:t>；</w:t>
-      </w:r>
-      <w:hyperlink r:id="rId120">
-        <w:r>
-          <w:rPr>
-            <w:lang w:val="zh_TW" w:bidi="zh_TW"/>
-          </w:rPr>
-          <w:rPr>
-            <w:color w:val="0000EE"/>
-            <w:u w:val="single"/>
-          </w:rPr>
-          <w:t>路24:27、44</w:t>
-        </w:r>
-      </w:hyperlink>
-      <w:r>
-        <w:rPr>
-          <w:lang w:val="zh_TW" w:bidi="zh_TW"/>
-        </w:rPr>
-        <w:t>；</w:t>
-      </w:r>
-      <w:hyperlink r:id="rId121">
-        <w:r>
-          <w:rPr>
-            <w:lang w:val="zh_TW" w:bidi="zh_TW"/>
-          </w:rPr>
-          <w:rPr>
-            <w:color w:val="0000EE"/>
-            <w:u w:val="single"/>
-          </w:rPr>
-          <w:t>約5:39</w:t>
-        </w:r>
-      </w:hyperlink>
-      <w:r>
-        <w:rPr>
-          <w:lang w:val="zh_TW" w:bidi="zh_TW"/>
-        </w:rPr>
-        <w:t>；參</w:t>
-      </w:r>
-      <w:hyperlink r:id="rId122">
-        <w:r>
-          <w:rPr>
-            <w:lang w:val="zh_TW" w:bidi="zh_TW"/>
-          </w:rPr>
-          <w:rPr>
-            <w:color w:val="0000EE"/>
-            <w:u w:val="single"/>
-          </w:rPr>
-          <w:t>來10:7</w:t>
-        </w:r>
-      </w:hyperlink>
-      <w:r>
-        <w:rPr>
-          <w:lang w:val="zh_TW" w:bidi="zh_TW"/>
-        </w:rPr>
-        <w:t>）。當耶穌從律法書開始解釋聖經（</w:t>
-      </w:r>
-      <w:hyperlink r:id="rId123">
-        <w:r>
-          <w:rPr>
-            <w:lang w:val="zh_TW" w:bidi="zh_TW"/>
-          </w:rPr>
-          <w:rPr>
-            <w:color w:val="0000EE"/>
-            <w:u w:val="single"/>
-          </w:rPr>
-          <w:t>路24:27</w:t>
-        </w:r>
-      </w:hyperlink>
-      <w:r>
-        <w:rPr>
-          <w:lang w:val="zh_TW" w:bidi="zh_TW"/>
-        </w:rPr>
-        <w:t>）時，祂作為神活生生的闡釋，即成為肉身的道（</w:t>
-      </w:r>
-      <w:hyperlink r:id="rId124">
-        <w:r>
-          <w:rPr>
-            <w:lang w:val="zh_TW" w:bidi="zh_TW"/>
-          </w:rPr>
-          <w:rPr>
-            <w:color w:val="0000EE"/>
-            <w:u w:val="single"/>
-          </w:rPr>
-          <w:t>約1:14、18</w:t>
-        </w:r>
-      </w:hyperlink>
-      <w:r>
-        <w:rPr>
-          <w:lang w:val="zh_TW" w:bidi="zh_TW"/>
-        </w:rPr>
-        <w:t>）。許多經文中可以看到對彌賽亞的正統解釋，如</w:t>
-      </w:r>
-      <w:hyperlink r:id="rId73">
-        <w:r>
-          <w:rPr>
-            <w:lang w:val="zh_TW" w:bidi="zh_TW"/>
-          </w:rPr>
-          <w:rPr>
-            <w:color w:val="0000EE"/>
-            <w:u w:val="single"/>
-          </w:rPr>
-          <w:t>詩2</w:t>
-        </w:r>
-      </w:hyperlink>
-      <w:r>
-        <w:rPr>
-          <w:lang w:val="zh_TW" w:bidi="zh_TW"/>
-        </w:rPr>
-        <w:t>，</w:t>
-      </w:r>
-      <w:hyperlink r:id="rId125">
-        <w:r>
-          <w:rPr>
-            <w:lang w:val="zh_TW" w:bidi="zh_TW"/>
-          </w:rPr>
-          <w:rPr>
-            <w:color w:val="0000EE"/>
-            <w:u w:val="single"/>
-          </w:rPr>
-          <w:t>16</w:t>
-        </w:r>
-      </w:hyperlink>
-      <w:r>
-        <w:rPr>
-          <w:lang w:val="zh_TW" w:bidi="zh_TW"/>
-        </w:rPr>
-        <w:t>，</w:t>
-      </w:r>
-      <w:hyperlink r:id="rId126">
-        <w:r>
-          <w:rPr>
-            <w:lang w:val="zh_TW" w:bidi="zh_TW"/>
-          </w:rPr>
-          <w:rPr>
-            <w:color w:val="0000EE"/>
-            <w:u w:val="single"/>
-          </w:rPr>
-          <w:t>22</w:t>
-        </w:r>
-      </w:hyperlink>
-      <w:r>
-        <w:rPr>
-          <w:lang w:val="zh_TW" w:bidi="zh_TW"/>
-        </w:rPr>
-        <w:t>，</w:t>
-      </w:r>
-      <w:hyperlink r:id="rId127">
-        <w:r>
-          <w:rPr>
-            <w:lang w:val="zh_TW" w:bidi="zh_TW"/>
-          </w:rPr>
-          <w:rPr>
-            <w:color w:val="0000EE"/>
-            <w:u w:val="single"/>
-          </w:rPr>
-          <w:t>40</w:t>
-        </w:r>
-      </w:hyperlink>
-      <w:r>
-        <w:rPr>
-          <w:lang w:val="zh_TW" w:bidi="zh_TW"/>
-        </w:rPr>
-        <w:t>，</w:t>
-      </w:r>
-      <w:hyperlink r:id="rId75">
-        <w:r>
-          <w:rPr>
-            <w:lang w:val="zh_TW" w:bidi="zh_TW"/>
-          </w:rPr>
-          <w:rPr>
-            <w:color w:val="0000EE"/>
-            <w:u w:val="single"/>
-          </w:rPr>
-          <w:t>110篇</w:t>
-        </w:r>
-      </w:hyperlink>
-      <w:r>
-        <w:rPr>
-          <w:lang w:val="zh_TW" w:bidi="zh_TW"/>
-        </w:rPr>
-        <w:t>；</w:t>
-      </w:r>
-      <w:hyperlink r:id="rId82">
-        <w:r>
-          <w:rPr>
-            <w:lang w:val="zh_TW" w:bidi="zh_TW"/>
-          </w:rPr>
-          <w:rPr>
-            <w:color w:val="0000EE"/>
-            <w:u w:val="single"/>
-          </w:rPr>
-          <w:t>賽7:14</w:t>
-        </w:r>
-      </w:hyperlink>
-      <w:r>
-        <w:rPr>
-          <w:lang w:val="zh_TW" w:bidi="zh_TW"/>
-        </w:rPr>
-        <w:t>，</w:t>
-      </w:r>
-      <w:hyperlink r:id="rId83">
-        <w:r>
-          <w:rPr>
-            <w:lang w:val="zh_TW" w:bidi="zh_TW"/>
-          </w:rPr>
-          <w:rPr>
-            <w:color w:val="0000EE"/>
-            <w:u w:val="single"/>
-          </w:rPr>
-          <w:t>9:6</w:t>
-        </w:r>
-      </w:hyperlink>
-      <w:r>
-        <w:rPr>
-          <w:lang w:val="zh_TW" w:bidi="zh_TW"/>
-        </w:rPr>
-        <w:t>，</w:t>
-      </w:r>
-      <w:hyperlink r:id="rId39">
-        <w:r>
-          <w:rPr>
-            <w:lang w:val="zh_TW" w:bidi="zh_TW"/>
-          </w:rPr>
-          <w:rPr>
-            <w:color w:val="0000EE"/>
-            <w:u w:val="single"/>
-          </w:rPr>
-          <w:t>11:1</w:t>
-        </w:r>
-      </w:hyperlink>
-      <w:r>
-        <w:rPr>
-          <w:lang w:val="zh_TW" w:bidi="zh_TW"/>
-        </w:rPr>
-        <w:t>，</w:t>
-      </w:r>
-      <w:hyperlink r:id="rId128">
-        <w:r>
-          <w:rPr>
-            <w:lang w:val="zh_TW" w:bidi="zh_TW"/>
-          </w:rPr>
-          <w:rPr>
-            <w:color w:val="0000EE"/>
-            <w:u w:val="single"/>
-          </w:rPr>
-          <w:t>40:10–11</w:t>
-        </w:r>
-      </w:hyperlink>
-      <w:r>
-        <w:rPr>
-          <w:lang w:val="zh_TW" w:bidi="zh_TW"/>
-        </w:rPr>
-        <w:t>，</w:t>
-      </w:r>
-      <w:hyperlink r:id="rId129">
-        <w:r>
-          <w:rPr>
-            <w:lang w:val="zh_TW" w:bidi="zh_TW"/>
-          </w:rPr>
-          <w:rPr>
-            <w:color w:val="0000EE"/>
-            <w:u w:val="single"/>
-          </w:rPr>
-          <w:t>50:6</w:t>
-        </w:r>
-      </w:hyperlink>
-      <w:r>
-        <w:rPr>
-          <w:lang w:val="zh_TW" w:bidi="zh_TW"/>
-        </w:rPr>
-        <w:t>，</w:t>
-      </w:r>
-      <w:hyperlink r:id="rId34">
-        <w:r>
-          <w:rPr>
-            <w:lang w:val="zh_TW" w:bidi="zh_TW"/>
-          </w:rPr>
-          <w:rPr>
-            <w:color w:val="0000EE"/>
-            <w:u w:val="single"/>
-          </w:rPr>
-          <w:t>52:13–53:12</w:t>
-        </w:r>
-      </w:hyperlink>
-      <w:r>
-        <w:rPr>
-          <w:lang w:val="zh_TW" w:bidi="zh_TW"/>
-        </w:rPr>
-        <w:t>，</w:t>
-      </w:r>
-      <w:hyperlink r:id="rId35">
-        <w:r>
-          <w:rPr>
-            <w:lang w:val="zh_TW" w:bidi="zh_TW"/>
-          </w:rPr>
-          <w:rPr>
-            <w:color w:val="0000EE"/>
-            <w:u w:val="single"/>
-          </w:rPr>
-          <w:t>61:1</w:t>
-        </w:r>
-      </w:hyperlink>
-      <w:r>
-        <w:rPr>
-          <w:lang w:val="zh_TW" w:bidi="zh_TW"/>
-        </w:rPr>
-        <w:t>，</w:t>
-      </w:r>
-      <w:hyperlink r:id="rId130">
-        <w:r>
-          <w:rPr>
-            <w:lang w:val="zh_TW" w:bidi="zh_TW"/>
-          </w:rPr>
-          <w:rPr>
-            <w:color w:val="0000EE"/>
-            <w:u w:val="single"/>
-          </w:rPr>
-          <w:t>63:1–6</w:t>
-        </w:r>
-      </w:hyperlink>
-      <w:r>
-        <w:rPr>
-          <w:lang w:val="zh_TW" w:bidi="zh_TW"/>
-        </w:rPr>
-        <w:t>；</w:t>
-      </w:r>
-      <w:hyperlink r:id="rId79">
-        <w:r>
-          <w:rPr>
-            <w:lang w:val="zh_TW" w:bidi="zh_TW"/>
-          </w:rPr>
-          <w:rPr>
-            <w:color w:val="0000EE"/>
-            <w:u w:val="single"/>
-          </w:rPr>
-          <w:t>耶23:5–6</w:t>
-        </w:r>
-      </w:hyperlink>
-      <w:r>
-        <w:rPr>
-          <w:lang w:val="zh_TW" w:bidi="zh_TW"/>
-        </w:rPr>
-        <w:t>，</w:t>
-      </w:r>
-      <w:hyperlink r:id="rId131">
-        <w:r>
-          <w:rPr>
-            <w:lang w:val="zh_TW" w:bidi="zh_TW"/>
-          </w:rPr>
-          <w:rPr>
-            <w:color w:val="0000EE"/>
-            <w:u w:val="single"/>
-          </w:rPr>
-          <w:t>33:14–16</w:t>
-        </w:r>
-      </w:hyperlink>
-      <w:r>
-        <w:rPr>
-          <w:lang w:val="zh_TW" w:bidi="zh_TW"/>
-        </w:rPr>
-        <w:t>；</w:t>
-      </w:r>
-      <w:hyperlink r:id="rId132">
-        <w:r>
-          <w:rPr>
-            <w:lang w:val="zh_TW" w:bidi="zh_TW"/>
-          </w:rPr>
-          <w:rPr>
-            <w:color w:val="0000EE"/>
-            <w:u w:val="single"/>
-          </w:rPr>
-          <w:t>結34:23</w:t>
-        </w:r>
-      </w:hyperlink>
-      <w:r>
-        <w:rPr>
-          <w:lang w:val="zh_TW" w:bidi="zh_TW"/>
-        </w:rPr>
-        <w:t>，</w:t>
-      </w:r>
-      <w:hyperlink r:id="rId133">
-        <w:r>
-          <w:rPr>
-            <w:lang w:val="zh_TW" w:bidi="zh_TW"/>
-          </w:rPr>
-          <w:rPr>
-            <w:color w:val="0000EE"/>
-            <w:u w:val="single"/>
-          </w:rPr>
-          <w:t>37:25</w:t>
-        </w:r>
-      </w:hyperlink>
-      <w:r>
-        <w:rPr>
-          <w:lang w:val="zh_TW" w:bidi="zh_TW"/>
-        </w:rPr>
-        <w:t>；</w:t>
-      </w:r>
-      <w:hyperlink r:id="rId134">
-        <w:r>
-          <w:rPr>
-            <w:lang w:val="zh_TW" w:bidi="zh_TW"/>
-          </w:rPr>
-          <w:rPr>
-            <w:color w:val="0000EE"/>
-            <w:u w:val="single"/>
-          </w:rPr>
-          <w:t>但9:24–27</w:t>
-        </w:r>
-      </w:hyperlink>
-      <w:r>
-        <w:rPr>
-          <w:lang w:val="zh_TW" w:bidi="zh_TW"/>
-        </w:rPr>
-        <w:t>；</w:t>
-      </w:r>
-      <w:hyperlink r:id="rId135">
-        <w:r>
-          <w:rPr>
-            <w:lang w:val="zh_TW" w:bidi="zh_TW"/>
-          </w:rPr>
-          <w:rPr>
-            <w:color w:val="0000EE"/>
-            <w:u w:val="single"/>
-          </w:rPr>
-          <w:t>何11:1</w:t>
-        </w:r>
-      </w:hyperlink>
-      <w:r>
-        <w:rPr>
-          <w:lang w:val="zh_TW" w:bidi="zh_TW"/>
-        </w:rPr>
-        <w:t>；</w:t>
-      </w:r>
-      <w:hyperlink r:id="rId80">
-        <w:r>
-          <w:rPr>
-            <w:lang w:val="zh_TW" w:bidi="zh_TW"/>
-          </w:rPr>
-          <w:rPr>
-            <w:color w:val="0000EE"/>
-            <w:u w:val="single"/>
-          </w:rPr>
-          <w:t>彌5:2</w:t>
-        </w:r>
-      </w:hyperlink>
-      <w:r>
-        <w:rPr>
-          <w:lang w:val="zh_TW" w:bidi="zh_TW"/>
-        </w:rPr>
-        <w:t>；</w:t>
-      </w:r>
-      <w:hyperlink r:id="rId53">
-        <w:r>
-          <w:rPr>
-            <w:lang w:val="zh_TW" w:bidi="zh_TW"/>
-          </w:rPr>
-          <w:rPr>
-            <w:color w:val="0000EE"/>
-            <w:u w:val="single"/>
-          </w:rPr>
-          <w:t>亞9:9</w:t>
-        </w:r>
-      </w:hyperlink>
-      <w:r>
-        <w:rPr>
-          <w:lang w:val="zh_TW" w:bidi="zh_TW"/>
-        </w:rPr>
-        <w:t>，</w:t>
-      </w:r>
-      <w:hyperlink r:id="rId136">
-        <w:r>
-          <w:rPr>
-            <w:lang w:val="zh_TW" w:bidi="zh_TW"/>
-          </w:rPr>
-          <w:rPr>
-            <w:color w:val="0000EE"/>
-            <w:u w:val="single"/>
-          </w:rPr>
-          <w:t>11:13</w:t>
-        </w:r>
-      </w:hyperlink>
-      <w:r>
-        <w:rPr>
-          <w:lang w:val="zh_TW" w:bidi="zh_TW"/>
-        </w:rPr>
-        <w:t>，</w:t>
-      </w:r>
-      <w:hyperlink r:id="rId137">
-        <w:r>
-          <w:rPr>
-            <w:lang w:val="zh_TW" w:bidi="zh_TW"/>
-          </w:rPr>
-          <w:rPr>
-            <w:color w:val="0000EE"/>
-            <w:u w:val="single"/>
-          </w:rPr>
-          <w:t>12:10</w:t>
-        </w:r>
-      </w:hyperlink>
-      <w:r>
-        <w:rPr>
-          <w:lang w:val="zh_TW" w:bidi="zh_TW"/>
-        </w:rPr>
-        <w:t>，</w:t>
-      </w:r>
-      <w:hyperlink r:id="rId138">
-        <w:r>
-          <w:rPr>
-            <w:lang w:val="zh_TW" w:bidi="zh_TW"/>
-          </w:rPr>
-          <w:rPr>
-            <w:color w:val="0000EE"/>
-            <w:u w:val="single"/>
-          </w:rPr>
-          <w:t>13:7</w:t>
-        </w:r>
-      </w:hyperlink>
-      <w:r>
-        <w:rPr>
-          <w:lang w:val="zh_TW" w:bidi="zh_TW"/>
-        </w:rPr>
-        <w:t>；</w:t>
-      </w:r>
-      <w:hyperlink r:id="rId139">
-        <w:r>
-          <w:rPr>
-            <w:lang w:val="zh_TW" w:bidi="zh_TW"/>
-          </w:rPr>
-          <w:rPr>
-            <w:color w:val="0000EE"/>
-            <w:u w:val="single"/>
-          </w:rPr>
-          <w:t>瑪3:1</w:t>
-        </w:r>
-      </w:hyperlink>
-      <w:r>
-        <w:rPr>
-          <w:lang w:val="zh_TW" w:bidi="zh_TW"/>
-        </w:rPr>
-        <w:t>，</w:t>
-      </w:r>
-      <w:hyperlink r:id="rId140">
-        <w:r>
-          <w:rPr>
-            <w:lang w:val="zh_TW" w:bidi="zh_TW"/>
-          </w:rPr>
-          <w:rPr>
-            <w:color w:val="0000EE"/>
-            <w:u w:val="single"/>
-          </w:rPr>
-          <w:t>4:2</w:t>
-        </w:r>
-      </w:hyperlink>
-      <w:r>
-        <w:rPr>
-          <w:lang w:val="zh_TW" w:bidi="zh_TW"/>
-        </w:rPr>
-        <w:t>。</w:t>
-      </w:r>
-    </w:p>
-    <w:p>
-      <w:pPr/>
-      <w:r>
-        <w:rPr>
-          <w:lang w:val="zh_TW" w:bidi="zh_TW"/>
-        </w:rPr>
-      </w:r>
-      <w:r>
-        <w:rPr>
-          <w:lang w:val="zh_TW" w:bidi="zh_TW"/>
-        </w:rPr>
-        <w:t>四位福音書作者都堅定地宣告耶穌的彌賽亞身份（</w:t>
-      </w:r>
-      <w:hyperlink r:id="rId141">
-        <w:r>
-          <w:rPr>
-            <w:lang w:val="zh_TW" w:bidi="zh_TW"/>
-          </w:rPr>
-          <w:rPr>
-            <w:color w:val="0000EE"/>
-            <w:u w:val="single"/>
-          </w:rPr>
-          <w:t>太1:1</w:t>
-        </w:r>
-      </w:hyperlink>
-      <w:r>
-        <w:rPr>
-          <w:lang w:val="zh_TW" w:bidi="zh_TW"/>
-        </w:rPr>
-        <w:t>；</w:t>
-      </w:r>
-      <w:hyperlink r:id="rId142">
-        <w:r>
-          <w:rPr>
-            <w:lang w:val="zh_TW" w:bidi="zh_TW"/>
-          </w:rPr>
-          <w:rPr>
-            <w:color w:val="0000EE"/>
-            <w:u w:val="single"/>
-          </w:rPr>
-          <w:t>可1:1</w:t>
-        </w:r>
-      </w:hyperlink>
-      <w:r>
-        <w:rPr>
-          <w:lang w:val="zh_TW" w:bidi="zh_TW"/>
-        </w:rPr>
-        <w:t>；</w:t>
-      </w:r>
-      <w:hyperlink r:id="rId143">
-        <w:r>
-          <w:rPr>
-            <w:lang w:val="zh_TW" w:bidi="zh_TW"/>
-          </w:rPr>
-          <w:rPr>
-            <w:color w:val="0000EE"/>
-            <w:u w:val="single"/>
-          </w:rPr>
-          <w:t>路24:26</w:t>
-        </w:r>
-      </w:hyperlink>
-      <w:r>
-        <w:rPr>
-          <w:lang w:val="zh_TW" w:bidi="zh_TW"/>
-        </w:rPr>
-        <w:t>；</w:t>
-      </w:r>
-      <w:hyperlink r:id="rId144">
-        <w:r>
-          <w:rPr>
-            <w:lang w:val="zh_TW" w:bidi="zh_TW"/>
-          </w:rPr>
-          <w:rPr>
-            <w:color w:val="0000EE"/>
-            <w:u w:val="single"/>
-          </w:rPr>
-          <w:t>約20:31</w:t>
-        </w:r>
-      </w:hyperlink>
-      <w:r>
-        <w:rPr>
-          <w:lang w:val="zh_TW" w:bidi="zh_TW"/>
-        </w:rPr>
-        <w:t>）。彼得在五旬節、腓利在衣索匹亞太監面前、亞波羅在公開辯論中，都一致有力地證明耶穌是彌賽亞（</w:t>
-      </w:r>
-      <w:hyperlink r:id="rId145">
-        <w:r>
-          <w:rPr>
-            <w:lang w:val="zh_TW" w:bidi="zh_TW"/>
-          </w:rPr>
-          <w:rPr>
-            <w:color w:val="0000EE"/>
-            <w:u w:val="single"/>
-          </w:rPr>
-          <w:t>徒2:36，</w:t>
-        </w:r>
-      </w:hyperlink>
-      <w:hyperlink r:id="rId146">
-        <w:r>
-          <w:rPr>
-            <w:lang w:val="zh_TW" w:bidi="zh_TW"/>
-          </w:rPr>
-          <w:rPr>
-            <w:color w:val="0000EE"/>
-            <w:u w:val="single"/>
-          </w:rPr>
-          <w:t>8:35</w:t>
-        </w:r>
-      </w:hyperlink>
-      <w:r>
-        <w:rPr>
-          <w:lang w:val="zh_TW" w:bidi="zh_TW"/>
-        </w:rPr>
-        <w:t>，</w:t>
-      </w:r>
-      <w:hyperlink r:id="rId147">
-        <w:r>
-          <w:rPr>
-            <w:lang w:val="zh_TW" w:bidi="zh_TW"/>
-          </w:rPr>
-          <w:rPr>
-            <w:color w:val="0000EE"/>
-            <w:u w:val="single"/>
-          </w:rPr>
-          <w:t>28:28</w:t>
-        </w:r>
-      </w:hyperlink>
-      <w:r>
-        <w:rPr>
-          <w:lang w:val="zh_TW" w:bidi="zh_TW"/>
-        </w:rPr>
-        <w:t>）。彼得說他被「立」為主和基督（</w:t>
-      </w:r>
-      <w:hyperlink r:id="rId145">
-        <w:r>
-          <w:rPr>
-            <w:lang w:val="zh_TW" w:bidi="zh_TW"/>
-          </w:rPr>
-          <w:rPr>
-            <w:color w:val="0000EE"/>
-            <w:u w:val="single"/>
-          </w:rPr>
-          <w:t>2:36</w:t>
-        </w:r>
-      </w:hyperlink>
-      <w:r>
-        <w:rPr>
-          <w:lang w:val="zh_TW" w:bidi="zh_TW"/>
-        </w:rPr>
-        <w:t>），這表明復活正當地確認了祂的這個身份。同樣，使徒保羅談到耶穌的復活時，將其視為祂不容置疑的彌賽亞資格的明顯宣告（</w:t>
-      </w:r>
-      <w:hyperlink r:id="rId148">
-        <w:r>
-          <w:rPr>
-            <w:lang w:val="zh_TW" w:bidi="zh_TW"/>
-          </w:rPr>
-          <w:rPr>
-            <w:color w:val="0000EE"/>
-            <w:u w:val="single"/>
-          </w:rPr>
-          <w:t>羅1:4</w:t>
-        </w:r>
-      </w:hyperlink>
-      <w:r>
-        <w:rPr>
-          <w:lang w:val="zh_TW" w:bidi="zh_TW"/>
-        </w:rPr>
-        <w:t>）。對於保羅這位曾經的法利賽人和教會的迫害者來說，「耶穌基督」是他傳道的核心內容。沒有什麼能與彌賽亞的榮耀相比，一切在祂面前都黯然失色（</w:t>
-      </w:r>
-      <w:hyperlink r:id="rId149">
-        <w:r>
-          <w:rPr>
-            <w:lang w:val="zh_TW" w:bidi="zh_TW"/>
-          </w:rPr>
-          <w:rPr>
-            <w:color w:val="0000EE"/>
-            <w:u w:val="single"/>
-          </w:rPr>
-          <w:t>腓3:5–10</w:t>
-        </w:r>
-      </w:hyperlink>
-      <w:r>
-        <w:rPr>
-          <w:lang w:val="zh_TW" w:bidi="zh_TW"/>
-        </w:rPr>
-        <w:t>）。這位使徒的最大熱忱，就是希望他人能在神獨生子裡得以認識神豐盛的恩典（</w:t>
-      </w:r>
-      <w:hyperlink r:id="rId150">
-        <w:r>
-          <w:rPr>
-            <w:lang w:val="zh_TW" w:bidi="zh_TW"/>
-          </w:rPr>
-          <w:rPr>
-            <w:color w:val="0000EE"/>
-            <w:u w:val="single"/>
-          </w:rPr>
-          <w:t>弗3:14–19</w:t>
-        </w:r>
-      </w:hyperlink>
-      <w:r>
-        <w:rPr>
-          <w:lang w:val="zh_TW" w:bidi="zh_TW"/>
-        </w:rPr>
-        <w:t>）。</w:t>
-      </w:r>
-    </w:p>
-    <w:p>
-      <w:pPr/>
-      <w:r>
-        <w:rPr>
-          <w:lang w:val="zh_TW" w:bidi="zh_TW"/>
-        </w:rPr>
-      </w:r>
-      <w:r>
-        <w:rPr>
-          <w:lang w:val="zh_TW" w:bidi="zh_TW"/>
-        </w:rPr>
-        <w:t>聖經中聖靈以多種名稱稱呼耶穌——聖者、審判者、義者、王、神的兒子和主——但這些並不全面。在祂裡面，一切關於彌賽亞的預言交織匯合；祂是驗證這些預言真實性的試金石。主耶穌基督本身是這約的核心和內容，藉此罪人得以與聖潔的神和好（</w:t>
-      </w:r>
-      <w:hyperlink r:id="rId151">
-        <w:r>
-          <w:rPr>
-            <w:lang w:val="zh_TW" w:bidi="zh_TW"/>
-          </w:rPr>
-          <w:rPr>
-            <w:color w:val="0000EE"/>
-            <w:u w:val="single"/>
-          </w:rPr>
-          <w:t>賽42:6</w:t>
-        </w:r>
-      </w:hyperlink>
-      <w:r>
-        <w:rPr>
-          <w:lang w:val="zh_TW" w:bidi="zh_TW"/>
-        </w:rPr>
-        <w:t>；</w:t>
-      </w:r>
-      <w:hyperlink r:id="rId152">
-        <w:r>
-          <w:rPr>
-            <w:lang w:val="zh_TW" w:bidi="zh_TW"/>
-          </w:rPr>
-          <w:rPr>
-            <w:color w:val="0000EE"/>
-            <w:u w:val="single"/>
-          </w:rPr>
-          <w:t>約14:6</w:t>
-        </w:r>
-      </w:hyperlink>
-      <w:r>
-        <w:rPr>
-          <w:lang w:val="zh_TW" w:bidi="zh_TW"/>
-        </w:rPr>
-        <w:t>）。耶穌是以色列的彌賽亞，是神道成肉身，完全應驗了所有的預言、預表和象徵——這些都是祂來臨的影子。因此，所有人都應當信靠祂，祂是一切恩典的源頭，是唯一長存的珍寶（</w:t>
-      </w:r>
-      <w:hyperlink r:id="rId153">
-        <w:r>
-          <w:rPr>
-            <w:lang w:val="zh_TW" w:bidi="zh_TW"/>
-          </w:rPr>
-          <w:rPr>
-            <w:color w:val="0000EE"/>
-            <w:u w:val="single"/>
-          </w:rPr>
-          <w:t>太12:21</w:t>
-        </w:r>
-      </w:hyperlink>
-      <w:r>
-        <w:rPr>
-          <w:lang w:val="zh_TW" w:bidi="zh_TW"/>
-        </w:rPr>
-        <w:t>；</w:t>
-      </w:r>
-      <w:hyperlink r:id="rId154">
-        <w:r>
-          <w:rPr>
-            <w:lang w:val="zh_TW" w:bidi="zh_TW"/>
-          </w:rPr>
-          <w:rPr>
-            <w:color w:val="0000EE"/>
-            <w:u w:val="single"/>
-          </w:rPr>
-          <w:t>約1:16–17</w:t>
-        </w:r>
-      </w:hyperlink>
-      <w:r>
-        <w:rPr>
-          <w:lang w:val="zh_TW" w:bidi="zh_TW"/>
-        </w:rPr>
-        <w:t>；</w:t>
-      </w:r>
-      <w:hyperlink r:id="rId155">
-        <w:r>
-          <w:rPr>
-            <w:lang w:val="zh_TW" w:bidi="zh_TW"/>
-          </w:rPr>
-          <w:rPr>
-            <w:color w:val="0000EE"/>
-            <w:u w:val="single"/>
-          </w:rPr>
-          <w:t>西2:3</w:t>
-        </w:r>
-      </w:hyperlink>
-      <w:r>
-        <w:rPr>
-          <w:lang w:val="zh_TW" w:bidi="zh_TW"/>
-        </w:rPr>
-        <w:t>）。作為先知，祂引導我們進入一切真理（</w:t>
-      </w:r>
-      <w:hyperlink r:id="rId156">
-        <w:r>
-          <w:rPr>
-            <w:lang w:val="zh_TW" w:bidi="zh_TW"/>
-          </w:rPr>
-          <w:rPr>
-            <w:color w:val="0000EE"/>
-            <w:u w:val="single"/>
-          </w:rPr>
-          <w:t>約6:14</w:t>
-        </w:r>
-      </w:hyperlink>
-      <w:r>
-        <w:rPr>
-          <w:lang w:val="zh_TW" w:bidi="zh_TW"/>
-        </w:rPr>
-        <w:t>，</w:t>
-      </w:r>
-      <w:hyperlink r:id="rId157">
-        <w:r>
-          <w:rPr>
-            <w:lang w:val="zh_TW" w:bidi="zh_TW"/>
-          </w:rPr>
-          <w:rPr>
-            <w:color w:val="0000EE"/>
-            <w:u w:val="single"/>
-          </w:rPr>
-          <w:t>7:16</w:t>
-        </w:r>
-      </w:hyperlink>
-      <w:r>
-        <w:rPr>
-          <w:lang w:val="zh_TW" w:bidi="zh_TW"/>
-        </w:rPr>
-        <w:t>）；作為祭司，祂為我們代求（</w:t>
-      </w:r>
-      <w:hyperlink r:id="rId158">
-        <w:r>
-          <w:rPr>
-            <w:lang w:val="zh_TW" w:bidi="zh_TW"/>
-          </w:rPr>
-          <w:rPr>
-            <w:color w:val="0000EE"/>
-            <w:u w:val="single"/>
-          </w:rPr>
-          <w:t>來7:21</w:t>
-        </w:r>
-      </w:hyperlink>
-      <w:r>
-        <w:rPr>
-          <w:lang w:val="zh_TW" w:bidi="zh_TW"/>
-        </w:rPr>
-        <w:t>）；作為王，祂統治我們（</w:t>
-      </w:r>
-      <w:hyperlink r:id="rId159">
-        <w:r>
-          <w:rPr>
-            <w:lang w:val="zh_TW" w:bidi="zh_TW"/>
-          </w:rPr>
-          <w:rPr>
-            <w:color w:val="0000EE"/>
-            <w:u w:val="single"/>
-          </w:rPr>
-          <w:t>腓2:9–10</w:t>
-        </w:r>
-      </w:hyperlink>
-      <w:r>
-        <w:rPr>
-          <w:lang w:val="zh_TW" w:bidi="zh_TW"/>
-        </w:rPr>
-        <w:t>）。</w:t>
-      </w:r>
-    </w:p>
-    <w:p>
-      <w:pPr/>
-      <w:r>
-        <w:rPr>
-          <w:lang w:val="zh_TW" w:bidi="zh_TW"/>
-        </w:rPr>
-      </w:r>
-      <w:r>
-        <w:rPr>
-          <w:i/>
-          <w:lang w:val="zh_TW" w:bidi="zh_TW"/>
-        </w:rPr>
-        <w:t>另見</w:t>
-      </w:r>
-      <w:r>
-        <w:rPr>
-          <w:lang w:val="zh_TW" w:bidi="zh_TW"/>
-        </w:rPr>
-        <w:t xml:space="preserve"> </w:t>
-      </w:r>
-      <w:r>
-        <w:rPr>
-          <w:lang w:val="zh_TW" w:bidi="zh_TW"/>
-        </w:rPr>
-        <w:t>贖罪</w:t>
-      </w:r>
-      <w:r>
-        <w:rPr>
-          <w:lang w:val="zh_TW" w:bidi="zh_TW"/>
-        </w:rPr>
-        <w:t>；</w:t>
-      </w:r>
-      <w:r>
-        <w:rPr>
-          <w:lang w:val="zh_TW" w:bidi="zh_TW"/>
-        </w:rPr>
-        <w:t>枝子</w:t>
-      </w:r>
-      <w:r>
-        <w:rPr>
-          <w:lang w:val="zh_TW" w:bidi="zh_TW"/>
-        </w:rPr>
-        <w:t>；</w:t>
-      </w:r>
-      <w:r>
-        <w:rPr>
-          <w:lang w:val="zh_TW" w:bidi="zh_TW"/>
-        </w:rPr>
-        <w:t>基督論</w:t>
-      </w:r>
-      <w:r>
-        <w:rPr>
-          <w:lang w:val="zh_TW" w:bidi="zh_TW"/>
-        </w:rPr>
-        <w:t>；</w:t>
-      </w:r>
-      <w:r>
-        <w:rPr>
-          <w:lang w:val="zh_TW" w:bidi="zh_TW"/>
-        </w:rPr>
-        <w:t>耶穌基督的生平和教導</w:t>
-      </w:r>
-      <w:r>
-        <w:rPr>
-          <w:lang w:val="zh_TW" w:bidi="zh_TW"/>
-        </w:rPr>
-        <w:t>；</w:t>
-      </w:r>
-      <w:r>
-        <w:rPr>
-          <w:lang w:val="zh_TW" w:bidi="zh_TW"/>
-        </w:rPr>
-        <w:t>救贖主，救贖</w:t>
-      </w:r>
-      <w:r>
-        <w:rPr>
-          <w:lang w:val="zh_TW" w:bidi="zh_TW"/>
-        </w:rPr>
-        <w:t>；</w:t>
-      </w:r>
-      <w:r>
-        <w:rPr>
-          <w:lang w:val="zh_TW" w:bidi="zh_TW"/>
-        </w:rPr>
-        <w:t>神的兒子</w:t>
-      </w:r>
-      <w:r>
-        <w:rPr>
-          <w:lang w:val="zh_TW" w:bidi="zh_TW"/>
-        </w:rPr>
-        <w:t>；</w:t>
-      </w:r>
-      <w:r>
-        <w:rPr>
-          <w:lang w:val="zh_TW" w:bidi="zh_TW"/>
-        </w:rPr>
-        <w:t>人子</w:t>
-      </w:r>
-      <w:r>
-        <w:rPr>
-          <w:lang w:val="zh_TW" w:bidi="zh_TW"/>
-        </w:rPr>
-        <w:t>。</w:t>
-      </w:r>
-      <w:r>
-        <w:rPr>
-          <w:lang w:val="zh_TW" w:bidi="zh_TW"/>
-        </w:rPr>
-      </w:r>
-      <w:r>
-        <w:rPr>
-          <w:lang w:val="zh_TW" w:bidi="zh_TW"/>
-        </w:rPr>
-      </w:r>
-    </w:p>
-    <w:p>
-      <w:pPr/>
-      <w:r>
-        <w:rPr>
-          <w:lang w:val="zh_TW" w:bidi="zh_TW"/>
-        </w:rPr>
-      </w:r>
-    </w:p>
-    <w:p>
-      <w:pPr>
-        <w:pStyle w:val="Heading2"/>
-      </w:pPr>
-      <w:r>
-        <w:rPr>
-          <w:lang w:val="zh_TW" w:bidi="zh_TW"/>
-        </w:rPr>
-        <w:t>蜜</w:t>
-      </w:r>
-      <w:r>
-        <w:rPr>
-          <w:lang w:val="zh_TW" w:bidi="zh_TW"/>
-        </w:rPr>
-      </w:r>
-    </w:p>
-    <w:p>
-      <w:pPr/>
-      <w:r>
-        <w:rPr>
-          <w:lang w:val="zh_TW" w:bidi="zh_TW"/>
-        </w:rPr>
-      </w:r>
-      <w:r>
-        <w:rPr>
-          <w:lang w:val="zh_TW" w:bidi="zh_TW"/>
-        </w:rPr>
-        <w:t>由蜜蜂所產的甜而濃稠的液體（</w:t>
-      </w:r>
-      <w:hyperlink r:id="rId160">
-        <w:r>
-          <w:rPr>
-            <w:lang w:val="zh_TW" w:bidi="zh_TW"/>
-          </w:rPr>
-          <w:rPr>
-            <w:color w:val="0000EE"/>
-            <w:u w:val="single"/>
-          </w:rPr>
-          <w:t>士14:8</w:t>
-        </w:r>
-      </w:hyperlink>
-      <w:r>
-        <w:rPr>
-          <w:lang w:val="zh_TW" w:bidi="zh_TW"/>
-        </w:rPr>
-        <w:t>）。蜜可以是野生的（</w:t>
-      </w:r>
-      <w:hyperlink r:id="rId161">
-        <w:r>
-          <w:rPr>
-            <w:lang w:val="zh_TW" w:bidi="zh_TW"/>
-          </w:rPr>
-          <w:rPr>
-            <w:color w:val="0000EE"/>
-            <w:u w:val="single"/>
-          </w:rPr>
-          <w:t>撒上14:25–26</w:t>
-        </w:r>
-      </w:hyperlink>
-      <w:r>
-        <w:rPr>
-          <w:lang w:val="zh_TW" w:bidi="zh_TW"/>
-        </w:rPr>
-        <w:t>）或養殖的（可能在</w:t>
-      </w:r>
-      <w:hyperlink r:id="rId162">
-        <w:r>
-          <w:rPr>
-            <w:lang w:val="zh_TW" w:bidi="zh_TW"/>
-          </w:rPr>
-          <w:rPr>
-            <w:color w:val="0000EE"/>
-            <w:u w:val="single"/>
-          </w:rPr>
-          <w:t>代下31:5</w:t>
-        </w:r>
-      </w:hyperlink>
-      <w:r>
-        <w:rPr>
-          <w:lang w:val="zh_TW" w:bidi="zh_TW"/>
-        </w:rPr>
-        <w:t>）。然而，有時它可能指的是濃稠的葡萄糖漿（如阿拉伯文中的用法）或棗糖漿（如約瑟夫所描述）。蜜被認為是生活的必需品之一（</w:t>
-      </w:r>
-      <w:hyperlink r:id="rId163">
-        <w:r>
-          <w:rPr>
-            <w:lang w:val="zh_TW" w:bidi="zh_TW"/>
-          </w:rPr>
-          <w:rPr>
-            <w:color w:val="0000EE"/>
-            <w:u w:val="single"/>
-          </w:rPr>
-          <w:t>便西拉智訓39:26</w:t>
-        </w:r>
-      </w:hyperlink>
-      <w:r>
-        <w:rPr>
-          <w:lang w:val="zh_TW" w:bidi="zh_TW"/>
-        </w:rPr>
-        <w:t>）。然而，人不可吃得太多（</w:t>
-      </w:r>
-      <w:hyperlink r:id="rId164">
-        <w:r>
-          <w:rPr>
-            <w:lang w:val="zh_TW" w:bidi="zh_TW"/>
-          </w:rPr>
-          <w:rPr>
-            <w:color w:val="0000EE"/>
-            <w:u w:val="single"/>
-          </w:rPr>
-          <w:t>箴25:16、27</w:t>
-        </w:r>
-      </w:hyperlink>
-      <w:r>
-        <w:rPr>
-          <w:lang w:val="zh_TW" w:bidi="zh_TW"/>
-        </w:rPr>
-        <w:t>）。它是施洗約翰（</w:t>
-      </w:r>
-      <w:hyperlink r:id="rId165">
-        <w:r>
-          <w:rPr>
-            <w:lang w:val="zh_TW" w:bidi="zh_TW"/>
-          </w:rPr>
-          <w:rPr>
-            <w:color w:val="0000EE"/>
-            <w:u w:val="single"/>
-          </w:rPr>
-          <w:t>可1:6</w:t>
-        </w:r>
-      </w:hyperlink>
-      <w:r>
-        <w:rPr>
-          <w:lang w:val="zh_TW" w:bidi="zh_TW"/>
-        </w:rPr>
-        <w:t>）和以馬內利（</w:t>
-      </w:r>
-      <w:hyperlink r:id="rId166">
-        <w:r>
-          <w:rPr>
-            <w:lang w:val="zh_TW" w:bidi="zh_TW"/>
-          </w:rPr>
-          <w:rPr>
-            <w:color w:val="0000EE"/>
-            <w:u w:val="single"/>
-          </w:rPr>
-          <w:t>賽7:15</w:t>
-        </w:r>
-      </w:hyperlink>
-      <w:r>
-        <w:rPr>
-          <w:lang w:val="zh_TW" w:bidi="zh_TW"/>
-        </w:rPr>
-        <w:t>）飲食的一部分。它與酵母一起被排除在素祭之外（</w:t>
-      </w:r>
-      <w:hyperlink r:id="rId167">
-        <w:r>
-          <w:rPr>
-            <w:lang w:val="zh_TW" w:bidi="zh_TW"/>
-          </w:rPr>
-          <w:rPr>
-            <w:color w:val="0000EE"/>
-            <w:u w:val="single"/>
-          </w:rPr>
-          <w:t>利2:11</w:t>
-        </w:r>
-      </w:hyperlink>
-      <w:r>
-        <w:rPr>
-          <w:lang w:val="zh_TW" w:bidi="zh_TW"/>
-        </w:rPr>
-        <w:t>），無疑是因為它容易發酵（將糖轉化為酒精的過程）。它的甜味成為一個熟悉常用的隱喻（</w:t>
-      </w:r>
-      <w:hyperlink r:id="rId168">
-        <w:r>
-          <w:rPr>
-            <w:lang w:val="zh_TW" w:bidi="zh_TW"/>
-          </w:rPr>
-          <w:rPr>
-            <w:color w:val="0000EE"/>
-            <w:u w:val="single"/>
-          </w:rPr>
-          <w:t>士14:18</w:t>
-        </w:r>
-      </w:hyperlink>
-      <w:r>
-        <w:rPr>
-          <w:lang w:val="zh_TW" w:bidi="zh_TW"/>
-        </w:rPr>
-        <w:t>；</w:t>
-      </w:r>
-      <w:hyperlink r:id="rId169">
-        <w:r>
-          <w:rPr>
-            <w:lang w:val="zh_TW" w:bidi="zh_TW"/>
-          </w:rPr>
-          <w:rPr>
-            <w:color w:val="0000EE"/>
-            <w:u w:val="single"/>
-          </w:rPr>
-          <w:t>詩19:10</w:t>
-        </w:r>
-      </w:hyperlink>
-      <w:r>
-        <w:rPr>
-          <w:lang w:val="zh_TW" w:bidi="zh_TW"/>
-        </w:rPr>
-        <w:t>；</w:t>
-      </w:r>
-      <w:hyperlink r:id="rId170">
-        <w:r>
-          <w:rPr>
-            <w:lang w:val="zh_TW" w:bidi="zh_TW"/>
-          </w:rPr>
-          <w:rPr>
-            <w:color w:val="0000EE"/>
-            <w:u w:val="single"/>
-          </w:rPr>
-          <w:t>啟10:9–10</w:t>
-        </w:r>
-      </w:hyperlink>
-      <w:r>
-        <w:rPr>
-          <w:lang w:val="zh_TW" w:bidi="zh_TW"/>
-        </w:rPr>
-        <w:t>）。</w:t>
-      </w:r>
-    </w:p>
-    <w:p>
-      <w:pPr/>
-      <w:r>
-        <w:rPr>
-          <w:lang w:val="zh_TW" w:bidi="zh_TW"/>
-        </w:rPr>
-      </w:r>
-      <w:r>
-        <w:rPr>
-          <w:i/>
-          <w:lang w:val="zh_TW" w:bidi="zh_TW"/>
-        </w:rPr>
-        <w:t>另見</w:t>
-      </w:r>
-      <w:r>
-        <w:rPr>
-          <w:lang w:val="zh_TW" w:bidi="zh_TW"/>
-        </w:rPr>
-        <w:t xml:space="preserve"> </w:t>
-      </w:r>
-      <w:r>
-        <w:rPr>
-          <w:lang w:val="zh_TW" w:bidi="zh_TW"/>
-        </w:rPr>
-        <w:t>食物和食物準備</w:t>
-      </w:r>
-      <w:r>
-        <w:rPr>
-          <w:lang w:val="zh_TW" w:bidi="zh_TW"/>
-        </w:rPr>
-        <w:t>。</w:t>
       </w:r>
       <w:r>
         <w:rPr>
